--- a/Docker_tutorial.docx
+++ b/Docker_tutorial.docx
@@ -2,6 +2,362 @@
 <file path=word/document.xml><?xml version="1.0" encoding="utf-8"?>
 <w:document xmlns:wpc="http://schemas.microsoft.com/office/word/2010/wordprocessingCanvas" xmlns:cx="http://schemas.microsoft.com/office/drawing/2014/chartex" xmlns:cx1="http://schemas.microsoft.com/office/drawing/2015/9/8/chartex" xmlns:cx2="http://schemas.microsoft.com/office/drawing/2015/10/21/chartex" xmlns:cx3="http://schemas.microsoft.com/office/drawing/2016/5/9/chartex" xmlns:cx4="http://schemas.microsoft.com/office/drawing/2016/5/10/chartex" xmlns:cx5="http://schemas.microsoft.com/office/drawing/2016/5/11/chartex" xmlns:cx6="http://schemas.microsoft.com/office/drawing/2016/5/12/chartex" xmlns:cx7="http://schemas.microsoft.com/office/drawing/2016/5/13/chartex" xmlns:cx8="http://schemas.microsoft.com/office/drawing/2016/5/14/chartex" xmlns:mc="http://schemas.openxmlformats.org/markup-compatibility/2006" xmlns:aink="http://schemas.microsoft.com/office/drawing/2016/ink" xmlns:am3d="http://schemas.microsoft.com/office/drawing/2017/model3d" xmlns:o="urn:schemas-microsoft-com:office:office" xmlns:r="http://schemas.openxmlformats.org/officeDocument/2006/relationships" xmlns:m="http://schemas.openxmlformats.org/officeDocument/2006/math" xmlns:v="urn:schemas-microsoft-com:vml" xmlns:wp14="http://schemas.microsoft.com/office/word/2010/wordprocessingDrawing" xmlns:wp="http://schemas.openxmlformats.org/drawingml/2006/wordprocessingDrawing" xmlns:w10="urn:schemas-microsoft-com:office:word" xmlns:w="http://schemas.openxmlformats.org/wordprocessingml/2006/main" xmlns:w14="http://schemas.microsoft.com/office/word/2010/wordml" xmlns:w15="http://schemas.microsoft.com/office/word/2012/wordml" xmlns:w16cex="http://schemas.microsoft.com/office/word/2018/wordml/cex" xmlns:w16cid="http://schemas.microsoft.com/office/word/2016/wordml/cid" xmlns:w16="http://schemas.microsoft.com/office/word/2018/wordml" xmlns:w16sdtdh="http://schemas.microsoft.com/office/word/2020/wordml/sdtdatahash" xmlns:w16se="http://schemas.microsoft.com/office/word/2015/wordml/symex" xmlns:wpg="http://schemas.microsoft.com/office/word/2010/wordprocessingGroup" xmlns:wpi="http://schemas.microsoft.com/office/word/2010/wordprocessingInk" xmlns:wne="http://schemas.microsoft.com/office/word/2006/wordml" xmlns:wps="http://schemas.microsoft.com/office/word/2010/wordprocessingShape" mc:Ignorable="w14 w15 w16se w16cid w16 w16cex w16sdtdh wp14">
   <w:body>
+    <w:p>
+      <w:pPr>
+        <w:pStyle w:val="ListParagraph"/>
+        <w:numPr>
+          <w:ilvl w:val="0"/>
+          <w:numId w:val="1"/>
+        </w:numPr>
+      </w:pPr>
+      <w:r>
+        <w:t>Docker pull &lt;image&gt;</w:t>
+      </w:r>
+    </w:p>
+    <w:p>
+      <w:pPr>
+        <w:pStyle w:val="ListParagraph"/>
+        <w:numPr>
+          <w:ilvl w:val="0"/>
+          <w:numId w:val="1"/>
+        </w:numPr>
+      </w:pPr>
+      <w:r>
+        <w:t>Docker images: get all images existing</w:t>
+      </w:r>
+    </w:p>
+    <w:p>
+      <w:pPr>
+        <w:pStyle w:val="ListParagraph"/>
+        <w:numPr>
+          <w:ilvl w:val="0"/>
+          <w:numId w:val="1"/>
+        </w:numPr>
+      </w:pPr>
+      <w:r>
+        <w:t>Docker run &lt;image-name&gt;</w:t>
+      </w:r>
+    </w:p>
+    <w:p>
+      <w:pPr>
+        <w:pStyle w:val="ListParagraph"/>
+        <w:numPr>
+          <w:ilvl w:val="0"/>
+          <w:numId w:val="1"/>
+        </w:numPr>
+      </w:pPr>
+      <w:r>
+        <w:t>Docker run &lt;image&gt;:version</w:t>
+      </w:r>
+    </w:p>
+    <w:p>
+      <w:pPr>
+        <w:pStyle w:val="ListParagraph"/>
+        <w:numPr>
+          <w:ilvl w:val="0"/>
+          <w:numId w:val="1"/>
+        </w:numPr>
+      </w:pPr>
+      <w:r>
+        <w:t>Docker run -d &lt;image&gt; : detach mode =&gt; return id of container</w:t>
+      </w:r>
+    </w:p>
+    <w:p>
+      <w:pPr>
+        <w:pStyle w:val="ListParagraph"/>
+        <w:numPr>
+          <w:ilvl w:val="0"/>
+          <w:numId w:val="1"/>
+        </w:numPr>
+      </w:pPr>
+      <w:r>
+        <w:t>Docker run –name &lt;name of container&gt; &lt;image&gt;</w:t>
+      </w:r>
+    </w:p>
+    <w:p/>
+    <w:p/>
+    <w:p>
+      <w:pPr>
+        <w:pStyle w:val="ListParagraph"/>
+        <w:numPr>
+          <w:ilvl w:val="0"/>
+          <w:numId w:val="1"/>
+        </w:numPr>
+      </w:pPr>
+      <w:r>
+        <w:t>Docker ps : status of running image</w:t>
+      </w:r>
+      <w:r>
+        <w:t>, id of running container</w:t>
+      </w:r>
+    </w:p>
+    <w:p>
+      <w:pPr>
+        <w:pStyle w:val="ListParagraph"/>
+        <w:numPr>
+          <w:ilvl w:val="0"/>
+          <w:numId w:val="1"/>
+        </w:numPr>
+      </w:pPr>
+      <w:r>
+        <w:t>Docker ps -a : show all running or not run images</w:t>
+      </w:r>
+    </w:p>
+    <w:p/>
+    <w:p>
+      <w:pPr>
+        <w:pStyle w:val="ListParagraph"/>
+        <w:numPr>
+          <w:ilvl w:val="0"/>
+          <w:numId w:val="1"/>
+        </w:numPr>
+      </w:pPr>
+      <w:r>
+        <w:t>Docker stop &lt;id of the container&gt;</w:t>
+      </w:r>
+    </w:p>
+    <w:p>
+      <w:pPr>
+        <w:pStyle w:val="ListParagraph"/>
+        <w:numPr>
+          <w:ilvl w:val="0"/>
+          <w:numId w:val="1"/>
+        </w:numPr>
+      </w:pPr>
+      <w:r>
+        <w:t>Docker start &lt;id of container&gt;</w:t>
+      </w:r>
+      <w:r>
+        <w:t xml:space="preserve"> =&gt; </w:t>
+      </w:r>
+      <w:r>
+        <w:rPr>
+          <w:color w:val="FF0000"/>
+        </w:rPr>
+        <w:t>start existing container</w:t>
+      </w:r>
+    </w:p>
+    <w:p>
+      <w:pPr>
+        <w:pStyle w:val="ListParagraph"/>
+        <w:numPr>
+          <w:ilvl w:val="0"/>
+          <w:numId w:val="1"/>
+        </w:numPr>
+        <w:rPr>
+          <w:color w:val="FF0000"/>
+        </w:rPr>
+      </w:pPr>
+      <w:r>
+        <w:t xml:space="preserve">Docker </w:t>
+      </w:r>
+      <w:r>
+        <w:t>run -p&lt;port host&gt;:&lt;port container&gt; &lt;image&gt;</w:t>
+      </w:r>
+      <w:r>
+        <w:t xml:space="preserve"> =&gt; </w:t>
+      </w:r>
+      <w:r>
+        <w:rPr>
+          <w:color w:val="FF0000"/>
+        </w:rPr>
+        <w:t>create new container</w:t>
+      </w:r>
+    </w:p>
+    <w:p>
+      <w:pPr>
+        <w:pStyle w:val="ListParagraph"/>
+        <w:numPr>
+          <w:ilvl w:val="0"/>
+          <w:numId w:val="1"/>
+        </w:numPr>
+      </w:pPr>
+      <w:r>
+        <w:t>Docker logs &lt;container_id&gt;: check log of container</w:t>
+      </w:r>
+      <w:r>
+        <w:t xml:space="preserve"> running or not running</w:t>
+      </w:r>
+    </w:p>
+    <w:p/>
+    <w:p/>
+    <w:p>
+      <w:pPr>
+        <w:pStyle w:val="ListParagraph"/>
+        <w:numPr>
+          <w:ilvl w:val="0"/>
+          <w:numId w:val="1"/>
+        </w:numPr>
+      </w:pPr>
+      <w:r>
+        <w:t>docker exec -it  &lt;container-id&gt; bin/bash</w:t>
+      </w:r>
+      <w:r>
+        <w:t xml:space="preserve"> :</w:t>
+      </w:r>
+      <w:r>
+        <w:t xml:space="preserve"> </w:t>
+      </w:r>
+      <w:r>
+        <w:t>Go in side of docker container:</w:t>
+      </w:r>
+    </w:p>
+    <w:p>
+      <w:pPr>
+        <w:pStyle w:val="ListParagraph"/>
+        <w:numPr>
+          <w:ilvl w:val="0"/>
+          <w:numId w:val="1"/>
+        </w:numPr>
+      </w:pPr>
+      <w:r>
+        <w:t>Ls: get all folder inside container</w:t>
+      </w:r>
+    </w:p>
+    <w:p>
+      <w:pPr>
+        <w:pStyle w:val="ListParagraph"/>
+        <w:numPr>
+          <w:ilvl w:val="0"/>
+          <w:numId w:val="1"/>
+        </w:numPr>
+      </w:pPr>
+      <w:r>
+        <w:t>Env: get env params</w:t>
+      </w:r>
+    </w:p>
+    <w:p>
+      <w:pPr>
+        <w:pStyle w:val="ListParagraph"/>
+        <w:numPr>
+          <w:ilvl w:val="0"/>
+          <w:numId w:val="1"/>
+        </w:numPr>
+      </w:pPr>
+      <w:r>
+        <w:t>Exit: get out of container</w:t>
+      </w:r>
+    </w:p>
+    <w:p>
+      <w:pPr>
+        <w:pStyle w:val="ListParagraph"/>
+      </w:pPr>
+    </w:p>
+    <w:p>
+      <w:pPr>
+        <w:pStyle w:val="ListParagraph"/>
+      </w:pPr>
+    </w:p>
+    <w:p>
+      <w:pPr>
+        <w:pStyle w:val="ListParagraph"/>
+      </w:pPr>
+    </w:p>
+    <w:p>
+      <w:pPr>
+        <w:pStyle w:val="ListParagraph"/>
+      </w:pPr>
+      <w:r>
+        <w:t>Docker compose:</w:t>
+      </w:r>
+    </w:p>
+    <w:p>
+      <w:pPr>
+        <w:pStyle w:val="ListParagraph"/>
+      </w:pPr>
+      <w:r>
+        <w:rPr>
+          <w:noProof/>
+        </w:rPr>
+        <w:lastRenderedPageBreak/>
+        <w:drawing>
+          <wp:inline distT="0" distB="0" distL="0" distR="0" wp14:anchorId="79C61E1B" wp14:editId="3B57CD17">
+            <wp:extent cx="5278380" cy="2781300"/>
+            <wp:effectExtent l="0" t="0" r="0" b="0"/>
+            <wp:docPr id="1" name="Picture 1"/>
+            <wp:cNvGraphicFramePr>
+              <a:graphicFrameLocks xmlns:a="http://schemas.openxmlformats.org/drawingml/2006/main" noChangeAspect="1"/>
+            </wp:cNvGraphicFramePr>
+            <a:graphic xmlns:a="http://schemas.openxmlformats.org/drawingml/2006/main">
+              <a:graphicData uri="http://schemas.openxmlformats.org/drawingml/2006/picture">
+                <pic:pic xmlns:pic="http://schemas.openxmlformats.org/drawingml/2006/picture">
+                  <pic:nvPicPr>
+                    <pic:cNvPr id="1" name=""/>
+                    <pic:cNvPicPr/>
+                  </pic:nvPicPr>
+                  <pic:blipFill>
+                    <a:blip r:embed="rId6"/>
+                    <a:stretch>
+                      <a:fillRect/>
+                    </a:stretch>
+                  </pic:blipFill>
+                  <pic:spPr>
+                    <a:xfrm>
+                      <a:off x="0" y="0"/>
+                      <a:ext cx="5279627" cy="2781957"/>
+                    </a:xfrm>
+                    <a:prstGeom prst="rect">
+                      <a:avLst/>
+                    </a:prstGeom>
+                  </pic:spPr>
+                </pic:pic>
+              </a:graphicData>
+            </a:graphic>
+          </wp:inline>
+        </w:drawing>
+      </w:r>
+    </w:p>
+    <w:p/>
+    <w:p/>
+    <w:p>
+      <w:r>
+        <w:t>Cmd</w:t>
+      </w:r>
+      <w:r>
+        <w:t xml:space="preserve"> in intelij or normal cmd </w:t>
+      </w:r>
+      <w:r>
+        <w:t>: docker-compose -f &lt;docker compose yaml file name&gt; up</w:t>
+      </w:r>
+      <w:r>
+        <w:t xml:space="preserve"> </w:t>
+      </w:r>
+    </w:p>
+    <w:p>
+      <w:r>
+        <w:t xml:space="preserve">Stop: </w:t>
+      </w:r>
+      <w:r>
+        <w:t xml:space="preserve">docker-compose -f &lt;docker compose yaml file name&gt; </w:t>
+      </w:r>
+      <w:r>
+        <w:t>down</w:t>
+      </w:r>
+    </w:p>
+    <w:p/>
+    <w:p/>
+    <w:p/>
+    <w:p/>
+    <w:p>
+      <w:pPr>
+        <w:pStyle w:val="ListParagraph"/>
+        <w:numPr>
+          <w:ilvl w:val="0"/>
+          <w:numId w:val="4"/>
+        </w:numPr>
+      </w:pPr>
+      <w:r>
+        <w:t>Docker net work:</w:t>
+      </w:r>
+    </w:p>
+    <w:p>
+      <w:r>
+        <w:t>Docker network ls: list all network</w:t>
+      </w:r>
+    </w:p>
+    <w:p/>
+    <w:p/>
+    <w:p/>
     <w:p/>
     <w:sectPr>
       <w:pgSz w:w="12240" w:h="15840"/>
@@ -11,6 +367,473 @@
     </w:sectPr>
   </w:body>
 </w:document>
+</file>
+
+<file path=word/numbering.xml><?xml version="1.0" encoding="utf-8"?>
+<w:numbering xmlns:wpc="http://schemas.microsoft.com/office/word/2010/wordprocessingCanvas" xmlns:cx="http://schemas.microsoft.com/office/drawing/2014/chartex" xmlns:cx1="http://schemas.microsoft.com/office/drawing/2015/9/8/chartex" xmlns:cx2="http://schemas.microsoft.com/office/drawing/2015/10/21/chartex" xmlns:cx3="http://schemas.microsoft.com/office/drawing/2016/5/9/chartex" xmlns:cx4="http://schemas.microsoft.com/office/drawing/2016/5/10/chartex" xmlns:cx5="http://schemas.microsoft.com/office/drawing/2016/5/11/chartex" xmlns:cx6="http://schemas.microsoft.com/office/drawing/2016/5/12/chartex" xmlns:cx7="http://schemas.microsoft.com/office/drawing/2016/5/13/chartex" xmlns:cx8="http://schemas.microsoft.com/office/drawing/2016/5/14/chartex" xmlns:mc="http://schemas.openxmlformats.org/markup-compatibility/2006" xmlns:aink="http://schemas.microsoft.com/office/drawing/2016/ink" xmlns:am3d="http://schemas.microsoft.com/office/drawing/2017/model3d" xmlns:o="urn:schemas-microsoft-com:office:office" xmlns:r="http://schemas.openxmlformats.org/officeDocument/2006/relationships" xmlns:m="http://schemas.openxmlformats.org/officeDocument/2006/math" xmlns:v="urn:schemas-microsoft-com:vml" xmlns:wp14="http://schemas.microsoft.com/office/word/2010/wordprocessingDrawing" xmlns:wp="http://schemas.openxmlformats.org/drawingml/2006/wordprocessingDrawing" xmlns:w10="urn:schemas-microsoft-com:office:word" xmlns:w="http://schemas.openxmlformats.org/wordprocessingml/2006/main" xmlns:w14="http://schemas.microsoft.com/office/word/2010/wordml" xmlns:w15="http://schemas.microsoft.com/office/word/2012/wordml" xmlns:w16cex="http://schemas.microsoft.com/office/word/2018/wordml/cex" xmlns:w16cid="http://schemas.microsoft.com/office/word/2016/wordml/cid" xmlns:w16="http://schemas.microsoft.com/office/word/2018/wordml" xmlns:w16sdtdh="http://schemas.microsoft.com/office/word/2020/wordml/sdtdatahash" xmlns:w16se="http://schemas.microsoft.com/office/word/2015/wordml/symex" xmlns:wpg="http://schemas.microsoft.com/office/word/2010/wordprocessingGroup" xmlns:wpi="http://schemas.microsoft.com/office/word/2010/wordprocessingInk" xmlns:wne="http://schemas.microsoft.com/office/word/2006/wordml" xmlns:wps="http://schemas.microsoft.com/office/word/2010/wordprocessingShape" mc:Ignorable="w14 w15 w16se w16cid w16 w16cex w16sdtdh wp14">
+  <w:abstractNum w:abstractNumId="0" w15:restartNumberingAfterBreak="0">
+    <w:nsid w:val="02F52106"/>
+    <w:multiLevelType w:val="hybridMultilevel"/>
+    <w:tmpl w:val="E738E9D8"/>
+    <w:lvl w:ilvl="0" w:tplc="00703FA4">
+      <w:numFmt w:val="bullet"/>
+      <w:lvlText w:val=""/>
+      <w:lvlJc w:val="left"/>
+      <w:pPr>
+        <w:ind w:left="720" w:hanging="360"/>
+      </w:pPr>
+      <w:rPr>
+        <w:rFonts w:ascii="Wingdings" w:eastAsiaTheme="minorEastAsia" w:hAnsi="Wingdings" w:cstheme="minorBidi" w:hint="default"/>
+      </w:rPr>
+    </w:lvl>
+    <w:lvl w:ilvl="1" w:tplc="04090003" w:tentative="1">
+      <w:start w:val="1"/>
+      <w:numFmt w:val="bullet"/>
+      <w:lvlText w:val="o"/>
+      <w:lvlJc w:val="left"/>
+      <w:pPr>
+        <w:ind w:left="1440" w:hanging="360"/>
+      </w:pPr>
+      <w:rPr>
+        <w:rFonts w:ascii="Courier New" w:hAnsi="Courier New" w:cs="Courier New" w:hint="default"/>
+      </w:rPr>
+    </w:lvl>
+    <w:lvl w:ilvl="2" w:tplc="04090005" w:tentative="1">
+      <w:start w:val="1"/>
+      <w:numFmt w:val="bullet"/>
+      <w:lvlText w:val=""/>
+      <w:lvlJc w:val="left"/>
+      <w:pPr>
+        <w:ind w:left="2160" w:hanging="360"/>
+      </w:pPr>
+      <w:rPr>
+        <w:rFonts w:ascii="Wingdings" w:hAnsi="Wingdings" w:hint="default"/>
+      </w:rPr>
+    </w:lvl>
+    <w:lvl w:ilvl="3" w:tplc="04090001" w:tentative="1">
+      <w:start w:val="1"/>
+      <w:numFmt w:val="bullet"/>
+      <w:lvlText w:val=""/>
+      <w:lvlJc w:val="left"/>
+      <w:pPr>
+        <w:ind w:left="2880" w:hanging="360"/>
+      </w:pPr>
+      <w:rPr>
+        <w:rFonts w:ascii="Symbol" w:hAnsi="Symbol" w:hint="default"/>
+      </w:rPr>
+    </w:lvl>
+    <w:lvl w:ilvl="4" w:tplc="04090003" w:tentative="1">
+      <w:start w:val="1"/>
+      <w:numFmt w:val="bullet"/>
+      <w:lvlText w:val="o"/>
+      <w:lvlJc w:val="left"/>
+      <w:pPr>
+        <w:ind w:left="3600" w:hanging="360"/>
+      </w:pPr>
+      <w:rPr>
+        <w:rFonts w:ascii="Courier New" w:hAnsi="Courier New" w:cs="Courier New" w:hint="default"/>
+      </w:rPr>
+    </w:lvl>
+    <w:lvl w:ilvl="5" w:tplc="04090005" w:tentative="1">
+      <w:start w:val="1"/>
+      <w:numFmt w:val="bullet"/>
+      <w:lvlText w:val=""/>
+      <w:lvlJc w:val="left"/>
+      <w:pPr>
+        <w:ind w:left="4320" w:hanging="360"/>
+      </w:pPr>
+      <w:rPr>
+        <w:rFonts w:ascii="Wingdings" w:hAnsi="Wingdings" w:hint="default"/>
+      </w:rPr>
+    </w:lvl>
+    <w:lvl w:ilvl="6" w:tplc="04090001" w:tentative="1">
+      <w:start w:val="1"/>
+      <w:numFmt w:val="bullet"/>
+      <w:lvlText w:val=""/>
+      <w:lvlJc w:val="left"/>
+      <w:pPr>
+        <w:ind w:left="5040" w:hanging="360"/>
+      </w:pPr>
+      <w:rPr>
+        <w:rFonts w:ascii="Symbol" w:hAnsi="Symbol" w:hint="default"/>
+      </w:rPr>
+    </w:lvl>
+    <w:lvl w:ilvl="7" w:tplc="04090003" w:tentative="1">
+      <w:start w:val="1"/>
+      <w:numFmt w:val="bullet"/>
+      <w:lvlText w:val="o"/>
+      <w:lvlJc w:val="left"/>
+      <w:pPr>
+        <w:ind w:left="5760" w:hanging="360"/>
+      </w:pPr>
+      <w:rPr>
+        <w:rFonts w:ascii="Courier New" w:hAnsi="Courier New" w:cs="Courier New" w:hint="default"/>
+      </w:rPr>
+    </w:lvl>
+    <w:lvl w:ilvl="8" w:tplc="04090005" w:tentative="1">
+      <w:start w:val="1"/>
+      <w:numFmt w:val="bullet"/>
+      <w:lvlText w:val=""/>
+      <w:lvlJc w:val="left"/>
+      <w:pPr>
+        <w:ind w:left="6480" w:hanging="360"/>
+      </w:pPr>
+      <w:rPr>
+        <w:rFonts w:ascii="Wingdings" w:hAnsi="Wingdings" w:hint="default"/>
+      </w:rPr>
+    </w:lvl>
+  </w:abstractNum>
+  <w:abstractNum w:abstractNumId="1" w15:restartNumberingAfterBreak="0">
+    <w:nsid w:val="07A20541"/>
+    <w:multiLevelType w:val="hybridMultilevel"/>
+    <w:tmpl w:val="6D4216C8"/>
+    <w:lvl w:ilvl="0" w:tplc="04090001">
+      <w:start w:val="1"/>
+      <w:numFmt w:val="bullet"/>
+      <w:lvlText w:val=""/>
+      <w:lvlJc w:val="left"/>
+      <w:pPr>
+        <w:ind w:left="1440" w:hanging="360"/>
+      </w:pPr>
+      <w:rPr>
+        <w:rFonts w:ascii="Symbol" w:hAnsi="Symbol" w:hint="default"/>
+      </w:rPr>
+    </w:lvl>
+    <w:lvl w:ilvl="1" w:tplc="04090003" w:tentative="1">
+      <w:start w:val="1"/>
+      <w:numFmt w:val="bullet"/>
+      <w:lvlText w:val="o"/>
+      <w:lvlJc w:val="left"/>
+      <w:pPr>
+        <w:ind w:left="2160" w:hanging="360"/>
+      </w:pPr>
+      <w:rPr>
+        <w:rFonts w:ascii="Courier New" w:hAnsi="Courier New" w:cs="Courier New" w:hint="default"/>
+      </w:rPr>
+    </w:lvl>
+    <w:lvl w:ilvl="2" w:tplc="04090005" w:tentative="1">
+      <w:start w:val="1"/>
+      <w:numFmt w:val="bullet"/>
+      <w:lvlText w:val=""/>
+      <w:lvlJc w:val="left"/>
+      <w:pPr>
+        <w:ind w:left="2880" w:hanging="360"/>
+      </w:pPr>
+      <w:rPr>
+        <w:rFonts w:ascii="Wingdings" w:hAnsi="Wingdings" w:hint="default"/>
+      </w:rPr>
+    </w:lvl>
+    <w:lvl w:ilvl="3" w:tplc="04090001" w:tentative="1">
+      <w:start w:val="1"/>
+      <w:numFmt w:val="bullet"/>
+      <w:lvlText w:val=""/>
+      <w:lvlJc w:val="left"/>
+      <w:pPr>
+        <w:ind w:left="3600" w:hanging="360"/>
+      </w:pPr>
+      <w:rPr>
+        <w:rFonts w:ascii="Symbol" w:hAnsi="Symbol" w:hint="default"/>
+      </w:rPr>
+    </w:lvl>
+    <w:lvl w:ilvl="4" w:tplc="04090003" w:tentative="1">
+      <w:start w:val="1"/>
+      <w:numFmt w:val="bullet"/>
+      <w:lvlText w:val="o"/>
+      <w:lvlJc w:val="left"/>
+      <w:pPr>
+        <w:ind w:left="4320" w:hanging="360"/>
+      </w:pPr>
+      <w:rPr>
+        <w:rFonts w:ascii="Courier New" w:hAnsi="Courier New" w:cs="Courier New" w:hint="default"/>
+      </w:rPr>
+    </w:lvl>
+    <w:lvl w:ilvl="5" w:tplc="04090005" w:tentative="1">
+      <w:start w:val="1"/>
+      <w:numFmt w:val="bullet"/>
+      <w:lvlText w:val=""/>
+      <w:lvlJc w:val="left"/>
+      <w:pPr>
+        <w:ind w:left="5040" w:hanging="360"/>
+      </w:pPr>
+      <w:rPr>
+        <w:rFonts w:ascii="Wingdings" w:hAnsi="Wingdings" w:hint="default"/>
+      </w:rPr>
+    </w:lvl>
+    <w:lvl w:ilvl="6" w:tplc="04090001" w:tentative="1">
+      <w:start w:val="1"/>
+      <w:numFmt w:val="bullet"/>
+      <w:lvlText w:val=""/>
+      <w:lvlJc w:val="left"/>
+      <w:pPr>
+        <w:ind w:left="5760" w:hanging="360"/>
+      </w:pPr>
+      <w:rPr>
+        <w:rFonts w:ascii="Symbol" w:hAnsi="Symbol" w:hint="default"/>
+      </w:rPr>
+    </w:lvl>
+    <w:lvl w:ilvl="7" w:tplc="04090003" w:tentative="1">
+      <w:start w:val="1"/>
+      <w:numFmt w:val="bullet"/>
+      <w:lvlText w:val="o"/>
+      <w:lvlJc w:val="left"/>
+      <w:pPr>
+        <w:ind w:left="6480" w:hanging="360"/>
+      </w:pPr>
+      <w:rPr>
+        <w:rFonts w:ascii="Courier New" w:hAnsi="Courier New" w:cs="Courier New" w:hint="default"/>
+      </w:rPr>
+    </w:lvl>
+    <w:lvl w:ilvl="8" w:tplc="04090005" w:tentative="1">
+      <w:start w:val="1"/>
+      <w:numFmt w:val="bullet"/>
+      <w:lvlText w:val=""/>
+      <w:lvlJc w:val="left"/>
+      <w:pPr>
+        <w:ind w:left="7200" w:hanging="360"/>
+      </w:pPr>
+      <w:rPr>
+        <w:rFonts w:ascii="Wingdings" w:hAnsi="Wingdings" w:hint="default"/>
+      </w:rPr>
+    </w:lvl>
+  </w:abstractNum>
+  <w:abstractNum w:abstractNumId="2" w15:restartNumberingAfterBreak="0">
+    <w:nsid w:val="5FF34673"/>
+    <w:multiLevelType w:val="hybridMultilevel"/>
+    <w:tmpl w:val="FD76548A"/>
+    <w:lvl w:ilvl="0" w:tplc="04090001">
+      <w:start w:val="1"/>
+      <w:numFmt w:val="bullet"/>
+      <w:lvlText w:val=""/>
+      <w:lvlJc w:val="left"/>
+      <w:pPr>
+        <w:ind w:left="720" w:hanging="360"/>
+      </w:pPr>
+      <w:rPr>
+        <w:rFonts w:ascii="Symbol" w:hAnsi="Symbol" w:hint="default"/>
+      </w:rPr>
+    </w:lvl>
+    <w:lvl w:ilvl="1" w:tplc="04090003" w:tentative="1">
+      <w:start w:val="1"/>
+      <w:numFmt w:val="bullet"/>
+      <w:lvlText w:val="o"/>
+      <w:lvlJc w:val="left"/>
+      <w:pPr>
+        <w:ind w:left="1440" w:hanging="360"/>
+      </w:pPr>
+      <w:rPr>
+        <w:rFonts w:ascii="Courier New" w:hAnsi="Courier New" w:cs="Courier New" w:hint="default"/>
+      </w:rPr>
+    </w:lvl>
+    <w:lvl w:ilvl="2" w:tplc="04090005" w:tentative="1">
+      <w:start w:val="1"/>
+      <w:numFmt w:val="bullet"/>
+      <w:lvlText w:val=""/>
+      <w:lvlJc w:val="left"/>
+      <w:pPr>
+        <w:ind w:left="2160" w:hanging="360"/>
+      </w:pPr>
+      <w:rPr>
+        <w:rFonts w:ascii="Wingdings" w:hAnsi="Wingdings" w:hint="default"/>
+      </w:rPr>
+    </w:lvl>
+    <w:lvl w:ilvl="3" w:tplc="04090001" w:tentative="1">
+      <w:start w:val="1"/>
+      <w:numFmt w:val="bullet"/>
+      <w:lvlText w:val=""/>
+      <w:lvlJc w:val="left"/>
+      <w:pPr>
+        <w:ind w:left="2880" w:hanging="360"/>
+      </w:pPr>
+      <w:rPr>
+        <w:rFonts w:ascii="Symbol" w:hAnsi="Symbol" w:hint="default"/>
+      </w:rPr>
+    </w:lvl>
+    <w:lvl w:ilvl="4" w:tplc="04090003" w:tentative="1">
+      <w:start w:val="1"/>
+      <w:numFmt w:val="bullet"/>
+      <w:lvlText w:val="o"/>
+      <w:lvlJc w:val="left"/>
+      <w:pPr>
+        <w:ind w:left="3600" w:hanging="360"/>
+      </w:pPr>
+      <w:rPr>
+        <w:rFonts w:ascii="Courier New" w:hAnsi="Courier New" w:cs="Courier New" w:hint="default"/>
+      </w:rPr>
+    </w:lvl>
+    <w:lvl w:ilvl="5" w:tplc="04090005" w:tentative="1">
+      <w:start w:val="1"/>
+      <w:numFmt w:val="bullet"/>
+      <w:lvlText w:val=""/>
+      <w:lvlJc w:val="left"/>
+      <w:pPr>
+        <w:ind w:left="4320" w:hanging="360"/>
+      </w:pPr>
+      <w:rPr>
+        <w:rFonts w:ascii="Wingdings" w:hAnsi="Wingdings" w:hint="default"/>
+      </w:rPr>
+    </w:lvl>
+    <w:lvl w:ilvl="6" w:tplc="04090001" w:tentative="1">
+      <w:start w:val="1"/>
+      <w:numFmt w:val="bullet"/>
+      <w:lvlText w:val=""/>
+      <w:lvlJc w:val="left"/>
+      <w:pPr>
+        <w:ind w:left="5040" w:hanging="360"/>
+      </w:pPr>
+      <w:rPr>
+        <w:rFonts w:ascii="Symbol" w:hAnsi="Symbol" w:hint="default"/>
+      </w:rPr>
+    </w:lvl>
+    <w:lvl w:ilvl="7" w:tplc="04090003" w:tentative="1">
+      <w:start w:val="1"/>
+      <w:numFmt w:val="bullet"/>
+      <w:lvlText w:val="o"/>
+      <w:lvlJc w:val="left"/>
+      <w:pPr>
+        <w:ind w:left="5760" w:hanging="360"/>
+      </w:pPr>
+      <w:rPr>
+        <w:rFonts w:ascii="Courier New" w:hAnsi="Courier New" w:cs="Courier New" w:hint="default"/>
+      </w:rPr>
+    </w:lvl>
+    <w:lvl w:ilvl="8" w:tplc="04090005" w:tentative="1">
+      <w:start w:val="1"/>
+      <w:numFmt w:val="bullet"/>
+      <w:lvlText w:val=""/>
+      <w:lvlJc w:val="left"/>
+      <w:pPr>
+        <w:ind w:left="6480" w:hanging="360"/>
+      </w:pPr>
+      <w:rPr>
+        <w:rFonts w:ascii="Wingdings" w:hAnsi="Wingdings" w:hint="default"/>
+      </w:rPr>
+    </w:lvl>
+  </w:abstractNum>
+  <w:abstractNum w:abstractNumId="3" w15:restartNumberingAfterBreak="0">
+    <w:nsid w:val="6BDB7284"/>
+    <w:multiLevelType w:val="hybridMultilevel"/>
+    <w:tmpl w:val="22A223C0"/>
+    <w:lvl w:ilvl="0" w:tplc="00703FA4">
+      <w:numFmt w:val="bullet"/>
+      <w:lvlText w:val=""/>
+      <w:lvlJc w:val="left"/>
+      <w:pPr>
+        <w:ind w:left="720" w:hanging="360"/>
+      </w:pPr>
+      <w:rPr>
+        <w:rFonts w:ascii="Wingdings" w:eastAsiaTheme="minorEastAsia" w:hAnsi="Wingdings" w:cstheme="minorBidi" w:hint="default"/>
+      </w:rPr>
+    </w:lvl>
+    <w:lvl w:ilvl="1" w:tplc="04090003" w:tentative="1">
+      <w:start w:val="1"/>
+      <w:numFmt w:val="bullet"/>
+      <w:lvlText w:val="o"/>
+      <w:lvlJc w:val="left"/>
+      <w:pPr>
+        <w:ind w:left="1440" w:hanging="360"/>
+      </w:pPr>
+      <w:rPr>
+        <w:rFonts w:ascii="Courier New" w:hAnsi="Courier New" w:cs="Courier New" w:hint="default"/>
+      </w:rPr>
+    </w:lvl>
+    <w:lvl w:ilvl="2" w:tplc="04090005" w:tentative="1">
+      <w:start w:val="1"/>
+      <w:numFmt w:val="bullet"/>
+      <w:lvlText w:val=""/>
+      <w:lvlJc w:val="left"/>
+      <w:pPr>
+        <w:ind w:left="2160" w:hanging="360"/>
+      </w:pPr>
+      <w:rPr>
+        <w:rFonts w:ascii="Wingdings" w:hAnsi="Wingdings" w:hint="default"/>
+      </w:rPr>
+    </w:lvl>
+    <w:lvl w:ilvl="3" w:tplc="04090001" w:tentative="1">
+      <w:start w:val="1"/>
+      <w:numFmt w:val="bullet"/>
+      <w:lvlText w:val=""/>
+      <w:lvlJc w:val="left"/>
+      <w:pPr>
+        <w:ind w:left="2880" w:hanging="360"/>
+      </w:pPr>
+      <w:rPr>
+        <w:rFonts w:ascii="Symbol" w:hAnsi="Symbol" w:hint="default"/>
+      </w:rPr>
+    </w:lvl>
+    <w:lvl w:ilvl="4" w:tplc="04090003" w:tentative="1">
+      <w:start w:val="1"/>
+      <w:numFmt w:val="bullet"/>
+      <w:lvlText w:val="o"/>
+      <w:lvlJc w:val="left"/>
+      <w:pPr>
+        <w:ind w:left="3600" w:hanging="360"/>
+      </w:pPr>
+      <w:rPr>
+        <w:rFonts w:ascii="Courier New" w:hAnsi="Courier New" w:cs="Courier New" w:hint="default"/>
+      </w:rPr>
+    </w:lvl>
+    <w:lvl w:ilvl="5" w:tplc="04090005" w:tentative="1">
+      <w:start w:val="1"/>
+      <w:numFmt w:val="bullet"/>
+      <w:lvlText w:val=""/>
+      <w:lvlJc w:val="left"/>
+      <w:pPr>
+        <w:ind w:left="4320" w:hanging="360"/>
+      </w:pPr>
+      <w:rPr>
+        <w:rFonts w:ascii="Wingdings" w:hAnsi="Wingdings" w:hint="default"/>
+      </w:rPr>
+    </w:lvl>
+    <w:lvl w:ilvl="6" w:tplc="04090001" w:tentative="1">
+      <w:start w:val="1"/>
+      <w:numFmt w:val="bullet"/>
+      <w:lvlText w:val=""/>
+      <w:lvlJc w:val="left"/>
+      <w:pPr>
+        <w:ind w:left="5040" w:hanging="360"/>
+      </w:pPr>
+      <w:rPr>
+        <w:rFonts w:ascii="Symbol" w:hAnsi="Symbol" w:hint="default"/>
+      </w:rPr>
+    </w:lvl>
+    <w:lvl w:ilvl="7" w:tplc="04090003" w:tentative="1">
+      <w:start w:val="1"/>
+      <w:numFmt w:val="bullet"/>
+      <w:lvlText w:val="o"/>
+      <w:lvlJc w:val="left"/>
+      <w:pPr>
+        <w:ind w:left="5760" w:hanging="360"/>
+      </w:pPr>
+      <w:rPr>
+        <w:rFonts w:ascii="Courier New" w:hAnsi="Courier New" w:cs="Courier New" w:hint="default"/>
+      </w:rPr>
+    </w:lvl>
+    <w:lvl w:ilvl="8" w:tplc="04090005" w:tentative="1">
+      <w:start w:val="1"/>
+      <w:numFmt w:val="bullet"/>
+      <w:lvlText w:val=""/>
+      <w:lvlJc w:val="left"/>
+      <w:pPr>
+        <w:ind w:left="6480" w:hanging="360"/>
+      </w:pPr>
+      <w:rPr>
+        <w:rFonts w:ascii="Wingdings" w:hAnsi="Wingdings" w:hint="default"/>
+      </w:rPr>
+    </w:lvl>
+  </w:abstractNum>
+  <w:num w:numId="1">
+    <w:abstractNumId w:val="2"/>
+  </w:num>
+  <w:num w:numId="2">
+    <w:abstractNumId w:val="0"/>
+  </w:num>
+  <w:num w:numId="3">
+    <w:abstractNumId w:val="3"/>
+  </w:num>
+  <w:num w:numId="4">
+    <w:abstractNumId w:val="1"/>
+  </w:num>
+</w:numbering>
 </file>
 
 <file path=word/styles.xml><?xml version="1.0" encoding="utf-8"?>
@@ -439,6 +1262,17 @@
     <w:semiHidden/>
     <w:unhideWhenUsed/>
   </w:style>
+  <w:style w:type="paragraph" w:styleId="ListParagraph">
+    <w:name w:val="List Paragraph"/>
+    <w:basedOn w:val="Normal"/>
+    <w:uiPriority w:val="34"/>
+    <w:qFormat/>
+    <w:rsid w:val="006B10E7"/>
+    <w:pPr>
+      <w:ind w:left="720"/>
+      <w:contextualSpacing/>
+    </w:pPr>
+  </w:style>
 </w:styles>
 </file>
 
@@ -735,4 +1569,16 @@
     </a:ext>
   </a:extLst>
 </a:theme>
+</file>
+
+<file path=customXml/item1.xml><?xml version="1.0" encoding="utf-8"?>
+<b:Sources xmlns:b="http://schemas.openxmlformats.org/officeDocument/2006/bibliography" xmlns="http://schemas.openxmlformats.org/officeDocument/2006/bibliography" SelectedStyle="\APASixthEditionOfficeOnline.xsl" StyleName="APA" Version="6"/>
+</file>
+
+<file path=customXml/itemProps1.xml><?xml version="1.0" encoding="utf-8"?>
+<ds:datastoreItem xmlns:ds="http://schemas.openxmlformats.org/officeDocument/2006/customXml" ds:itemID="{41B35AAD-0EB5-480C-A7AD-DD18A6C56B3E}">
+  <ds:schemaRefs>
+    <ds:schemaRef ds:uri="http://schemas.openxmlformats.org/officeDocument/2006/bibliography"/>
+  </ds:schemaRefs>
+</ds:datastoreItem>
 </file>
--- a/Docker_tutorial.docx
+++ b/Docker_tutorial.docx
@@ -260,6 +260,596 @@
       <w:r>
         <w:t>Docker compose:</w:t>
       </w:r>
+    </w:p>
+    <w:p>
+      <w:pPr>
+        <w:pStyle w:val="ListParagraph"/>
+      </w:pPr>
+    </w:p>
+    <w:p>
+      <w:pPr>
+        <w:tabs>
+          <w:tab w:val="left" w:pos="916"/>
+          <w:tab w:val="left" w:pos="1832"/>
+          <w:tab w:val="left" w:pos="2748"/>
+          <w:tab w:val="left" w:pos="3664"/>
+          <w:tab w:val="left" w:pos="4580"/>
+          <w:tab w:val="left" w:pos="5496"/>
+          <w:tab w:val="left" w:pos="6412"/>
+          <w:tab w:val="left" w:pos="7328"/>
+          <w:tab w:val="left" w:pos="8244"/>
+          <w:tab w:val="left" w:pos="9160"/>
+          <w:tab w:val="left" w:pos="10076"/>
+          <w:tab w:val="left" w:pos="10992"/>
+          <w:tab w:val="left" w:pos="11908"/>
+          <w:tab w:val="left" w:pos="12824"/>
+          <w:tab w:val="left" w:pos="13740"/>
+          <w:tab w:val="left" w:pos="14656"/>
+        </w:tabs>
+        <w:spacing w:after="0" w:line="240" w:lineRule="auto"/>
+        <w:textAlignment w:val="baseline"/>
+        <w:rPr>
+          <w:rFonts w:ascii="inherit" w:eastAsia="Times New Roman" w:hAnsi="inherit" w:cs="Courier New"/>
+          <w:sz w:val="20"/>
+          <w:szCs w:val="20"/>
+          <w:bdr w:val="none" w:sz="0" w:space="0" w:color="auto" w:frame="1"/>
+        </w:rPr>
+      </w:pPr>
+      <w:r>
+        <w:rPr>
+          <w:rFonts w:ascii="inherit" w:eastAsia="Times New Roman" w:hAnsi="inherit" w:cs="Courier New"/>
+          <w:sz w:val="20"/>
+          <w:szCs w:val="20"/>
+          <w:bdr w:val="none" w:sz="0" w:space="0" w:color="auto" w:frame="1"/>
+        </w:rPr>
+        <w:t>db.createUser({user: "</w:t>
+      </w:r>
+      <w:r>
+        <w:rPr>
+          <w:rFonts w:ascii="inherit" w:eastAsia="Times New Roman" w:hAnsi="inherit" w:cs="Courier New"/>
+          <w:sz w:val="20"/>
+          <w:szCs w:val="20"/>
+          <w:bdr w:val="none" w:sz="0" w:space="0" w:color="auto" w:frame="1"/>
+        </w:rPr>
+        <w:t>user</w:t>
+      </w:r>
+      <w:r>
+        <w:rPr>
+          <w:rFonts w:ascii="inherit" w:eastAsia="Times New Roman" w:hAnsi="inherit" w:cs="Courier New"/>
+          <w:sz w:val="20"/>
+          <w:szCs w:val="20"/>
+          <w:bdr w:val="none" w:sz="0" w:space="0" w:color="auto" w:frame="1"/>
+        </w:rPr>
+        <w:t>FirstDB</w:t>
+      </w:r>
+      <w:r>
+        <w:rPr>
+          <w:rFonts w:ascii="inherit" w:eastAsia="Times New Roman" w:hAnsi="inherit" w:cs="Courier New"/>
+          <w:sz w:val="20"/>
+          <w:szCs w:val="20"/>
+          <w:bdr w:val="none" w:sz="0" w:space="0" w:color="auto" w:frame="1"/>
+        </w:rPr>
+        <w:t>", pwd: "</w:t>
+      </w:r>
+      <w:r>
+        <w:rPr>
+          <w:rFonts w:ascii="inherit" w:eastAsia="Times New Roman" w:hAnsi="inherit" w:cs="Courier New"/>
+          <w:sz w:val="20"/>
+          <w:szCs w:val="20"/>
+          <w:bdr w:val="none" w:sz="0" w:space="0" w:color="auto" w:frame="1"/>
+        </w:rPr>
+        <w:t>password</w:t>
+      </w:r>
+      <w:r>
+        <w:rPr>
+          <w:rFonts w:ascii="inherit" w:eastAsia="Times New Roman" w:hAnsi="inherit" w:cs="Courier New"/>
+          <w:sz w:val="20"/>
+          <w:szCs w:val="20"/>
+          <w:bdr w:val="none" w:sz="0" w:space="0" w:color="auto" w:frame="1"/>
+        </w:rPr>
+        <w:t>", roles : [{role: "readWrite", db: "</w:t>
+      </w:r>
+      <w:r>
+        <w:rPr>
+          <w:rFonts w:ascii="inherit" w:eastAsia="Times New Roman" w:hAnsi="inherit" w:cs="Courier New"/>
+          <w:sz w:val="20"/>
+          <w:szCs w:val="20"/>
+          <w:bdr w:val="none" w:sz="0" w:space="0" w:color="auto" w:frame="1"/>
+        </w:rPr>
+        <w:t>admin</w:t>
+      </w:r>
+      <w:r>
+        <w:rPr>
+          <w:rFonts w:ascii="inherit" w:eastAsia="Times New Roman" w:hAnsi="inherit" w:cs="Courier New"/>
+          <w:sz w:val="20"/>
+          <w:szCs w:val="20"/>
+          <w:bdr w:val="none" w:sz="0" w:space="0" w:color="auto" w:frame="1"/>
+        </w:rPr>
+        <w:t>"}</w:t>
+      </w:r>
+      <w:r>
+        <w:rPr>
+          <w:rFonts w:ascii="inherit" w:eastAsia="Times New Roman" w:hAnsi="inherit" w:cs="Courier New"/>
+          <w:sz w:val="20"/>
+          <w:szCs w:val="20"/>
+          <w:bdr w:val="none" w:sz="0" w:space="0" w:color="auto" w:frame="1"/>
+        </w:rPr>
+        <w:t xml:space="preserve">, </w:t>
+      </w:r>
+      <w:r>
+        <w:rPr>
+          <w:rFonts w:ascii="inherit" w:eastAsia="Times New Roman" w:hAnsi="inherit" w:cs="Courier New"/>
+          <w:sz w:val="20"/>
+          <w:szCs w:val="20"/>
+          <w:bdr w:val="none" w:sz="0" w:space="0" w:color="auto" w:frame="1"/>
+        </w:rPr>
+        <w:t>[{role: "</w:t>
+      </w:r>
+      <w:r>
+        <w:rPr>
+          <w:rFonts w:ascii="inherit" w:eastAsia="Times New Roman" w:hAnsi="inherit" w:cs="Courier New"/>
+          <w:sz w:val="20"/>
+          <w:szCs w:val="20"/>
+          <w:bdr w:val="none" w:sz="0" w:space="0" w:color="auto" w:frame="1"/>
+        </w:rPr>
+        <w:t>dbOwner</w:t>
+      </w:r>
+      <w:r>
+        <w:rPr>
+          <w:rFonts w:ascii="inherit" w:eastAsia="Times New Roman" w:hAnsi="inherit" w:cs="Courier New"/>
+          <w:sz w:val="20"/>
+          <w:szCs w:val="20"/>
+          <w:bdr w:val="none" w:sz="0" w:space="0" w:color="auto" w:frame="1"/>
+        </w:rPr>
+        <w:t>", db: "</w:t>
+      </w:r>
+      <w:r>
+        <w:rPr>
+          <w:rFonts w:ascii="inherit" w:eastAsia="Times New Roman" w:hAnsi="inherit" w:cs="Courier New"/>
+          <w:sz w:val="20"/>
+          <w:szCs w:val="20"/>
+          <w:bdr w:val="none" w:sz="0" w:space="0" w:color="auto" w:frame="1"/>
+        </w:rPr>
+        <w:t xml:space="preserve"> </w:t>
+      </w:r>
+      <w:r>
+        <w:rPr>
+          <w:rFonts w:ascii="inherit" w:eastAsia="Times New Roman" w:hAnsi="inherit" w:cs="Courier New"/>
+          <w:sz w:val="20"/>
+          <w:szCs w:val="20"/>
+          <w:bdr w:val="none" w:sz="0" w:space="0" w:color="auto" w:frame="1"/>
+        </w:rPr>
+        <w:t>admin</w:t>
+      </w:r>
+      <w:r>
+        <w:rPr>
+          <w:rFonts w:ascii="inherit" w:eastAsia="Times New Roman" w:hAnsi="inherit" w:cs="Courier New"/>
+          <w:sz w:val="20"/>
+          <w:szCs w:val="20"/>
+          <w:bdr w:val="none" w:sz="0" w:space="0" w:color="auto" w:frame="1"/>
+        </w:rPr>
+        <w:t xml:space="preserve"> </w:t>
+      </w:r>
+      <w:r>
+        <w:rPr>
+          <w:rFonts w:ascii="inherit" w:eastAsia="Times New Roman" w:hAnsi="inherit" w:cs="Courier New"/>
+          <w:sz w:val="20"/>
+          <w:szCs w:val="20"/>
+          <w:bdr w:val="none" w:sz="0" w:space="0" w:color="auto" w:frame="1"/>
+        </w:rPr>
+        <w:t>"}</w:t>
+      </w:r>
+      <w:r>
+        <w:rPr>
+          <w:rFonts w:ascii="inherit" w:eastAsia="Times New Roman" w:hAnsi="inherit" w:cs="Courier New"/>
+          <w:sz w:val="20"/>
+          <w:szCs w:val="20"/>
+          <w:bdr w:val="none" w:sz="0" w:space="0" w:color="auto" w:frame="1"/>
+        </w:rPr>
+        <w:t>]});</w:t>
+      </w:r>
+    </w:p>
+    <w:p>
+      <w:pPr>
+        <w:tabs>
+          <w:tab w:val="left" w:pos="916"/>
+          <w:tab w:val="left" w:pos="1832"/>
+          <w:tab w:val="left" w:pos="2748"/>
+          <w:tab w:val="left" w:pos="3664"/>
+          <w:tab w:val="left" w:pos="4580"/>
+          <w:tab w:val="left" w:pos="5496"/>
+          <w:tab w:val="left" w:pos="6412"/>
+          <w:tab w:val="left" w:pos="7328"/>
+          <w:tab w:val="left" w:pos="8244"/>
+          <w:tab w:val="left" w:pos="9160"/>
+          <w:tab w:val="left" w:pos="10076"/>
+          <w:tab w:val="left" w:pos="10992"/>
+          <w:tab w:val="left" w:pos="11908"/>
+          <w:tab w:val="left" w:pos="12824"/>
+          <w:tab w:val="left" w:pos="13740"/>
+          <w:tab w:val="left" w:pos="14656"/>
+        </w:tabs>
+        <w:spacing w:after="0" w:line="240" w:lineRule="auto"/>
+        <w:textAlignment w:val="baseline"/>
+        <w:rPr>
+          <w:rFonts w:ascii="inherit" w:eastAsia="Times New Roman" w:hAnsi="inherit" w:cs="Courier New"/>
+          <w:sz w:val="20"/>
+          <w:szCs w:val="20"/>
+          <w:bdr w:val="none" w:sz="0" w:space="0" w:color="auto" w:frame="1"/>
+        </w:rPr>
+      </w:pPr>
+    </w:p>
+    <w:p>
+      <w:pPr>
+        <w:tabs>
+          <w:tab w:val="left" w:pos="916"/>
+          <w:tab w:val="left" w:pos="1832"/>
+          <w:tab w:val="left" w:pos="2748"/>
+          <w:tab w:val="left" w:pos="3664"/>
+          <w:tab w:val="left" w:pos="4580"/>
+          <w:tab w:val="left" w:pos="5496"/>
+          <w:tab w:val="left" w:pos="6412"/>
+          <w:tab w:val="left" w:pos="7328"/>
+          <w:tab w:val="left" w:pos="8244"/>
+          <w:tab w:val="left" w:pos="9160"/>
+          <w:tab w:val="left" w:pos="10076"/>
+          <w:tab w:val="left" w:pos="10992"/>
+          <w:tab w:val="left" w:pos="11908"/>
+          <w:tab w:val="left" w:pos="12824"/>
+          <w:tab w:val="left" w:pos="13740"/>
+          <w:tab w:val="left" w:pos="14656"/>
+        </w:tabs>
+        <w:spacing w:after="0" w:line="240" w:lineRule="auto"/>
+        <w:textAlignment w:val="baseline"/>
+        <w:rPr>
+          <w:rFonts w:ascii="inherit" w:eastAsia="Times New Roman" w:hAnsi="inherit" w:cs="Courier New"/>
+          <w:sz w:val="20"/>
+          <w:szCs w:val="20"/>
+          <w:bdr w:val="none" w:sz="0" w:space="0" w:color="auto" w:frame="1"/>
+        </w:rPr>
+      </w:pPr>
+    </w:p>
+    <w:p>
+      <w:pPr>
+        <w:tabs>
+          <w:tab w:val="left" w:pos="916"/>
+          <w:tab w:val="left" w:pos="1832"/>
+          <w:tab w:val="left" w:pos="2748"/>
+          <w:tab w:val="left" w:pos="3664"/>
+          <w:tab w:val="left" w:pos="4580"/>
+          <w:tab w:val="left" w:pos="5496"/>
+          <w:tab w:val="left" w:pos="6412"/>
+          <w:tab w:val="left" w:pos="7328"/>
+          <w:tab w:val="left" w:pos="8244"/>
+          <w:tab w:val="left" w:pos="9160"/>
+          <w:tab w:val="left" w:pos="10076"/>
+          <w:tab w:val="left" w:pos="10992"/>
+          <w:tab w:val="left" w:pos="11908"/>
+          <w:tab w:val="left" w:pos="12824"/>
+          <w:tab w:val="left" w:pos="13740"/>
+          <w:tab w:val="left" w:pos="14656"/>
+        </w:tabs>
+        <w:spacing w:after="0" w:line="240" w:lineRule="auto"/>
+        <w:textAlignment w:val="baseline"/>
+        <w:rPr>
+          <w:rFonts w:ascii="inherit" w:eastAsia="Times New Roman" w:hAnsi="inherit" w:cs="Courier New"/>
+          <w:sz w:val="20"/>
+          <w:szCs w:val="20"/>
+          <w:bdr w:val="none" w:sz="0" w:space="0" w:color="auto" w:frame="1"/>
+        </w:rPr>
+      </w:pPr>
+      <w:bookmarkStart w:id="0" w:name="_Hlk112078199"/>
+      <w:r>
+        <w:rPr>
+          <w:rFonts w:ascii="inherit" w:eastAsia="Times New Roman" w:hAnsi="inherit" w:cs="Courier New"/>
+          <w:sz w:val="20"/>
+          <w:szCs w:val="20"/>
+          <w:bdr w:val="none" w:sz="0" w:space="0" w:color="auto" w:frame="1"/>
+        </w:rPr>
+        <w:t>db.createUser({user: "testUser</w:t>
+      </w:r>
+      <w:r>
+        <w:rPr>
+          <w:rFonts w:ascii="inherit" w:eastAsia="Times New Roman" w:hAnsi="inherit" w:cs="Courier New"/>
+          <w:sz w:val="20"/>
+          <w:szCs w:val="20"/>
+          <w:bdr w:val="none" w:sz="0" w:space="0" w:color="auto" w:frame="1"/>
+        </w:rPr>
+        <w:t>1</w:t>
+      </w:r>
+      <w:r>
+        <w:rPr>
+          <w:rFonts w:ascii="inherit" w:eastAsia="Times New Roman" w:hAnsi="inherit" w:cs="Courier New"/>
+          <w:sz w:val="20"/>
+          <w:szCs w:val="20"/>
+          <w:bdr w:val="none" w:sz="0" w:space="0" w:color="auto" w:frame="1"/>
+        </w:rPr>
+        <w:t>", pwd: "pwd", roles : [{role: "</w:t>
+      </w:r>
+      <w:r>
+        <w:rPr>
+          <w:rFonts w:ascii="inherit" w:eastAsia="Times New Roman" w:hAnsi="inherit" w:cs="Courier New"/>
+          <w:sz w:val="20"/>
+          <w:szCs w:val="20"/>
+          <w:bdr w:val="none" w:sz="0" w:space="0" w:color="auto" w:frame="1"/>
+        </w:rPr>
+        <w:t>root</w:t>
+      </w:r>
+      <w:r>
+        <w:rPr>
+          <w:rFonts w:ascii="inherit" w:eastAsia="Times New Roman" w:hAnsi="inherit" w:cs="Courier New"/>
+          <w:sz w:val="20"/>
+          <w:szCs w:val="20"/>
+          <w:bdr w:val="none" w:sz="0" w:space="0" w:color="auto" w:frame="1"/>
+        </w:rPr>
+        <w:t>", db: "</w:t>
+      </w:r>
+      <w:r>
+        <w:rPr>
+          <w:rFonts w:ascii="inherit" w:eastAsia="Times New Roman" w:hAnsi="inherit" w:cs="Courier New"/>
+          <w:sz w:val="20"/>
+          <w:szCs w:val="20"/>
+          <w:bdr w:val="none" w:sz="0" w:space="0" w:color="auto" w:frame="1"/>
+        </w:rPr>
+        <w:t>admin</w:t>
+      </w:r>
+      <w:r>
+        <w:rPr>
+          <w:rFonts w:ascii="inherit" w:eastAsia="Times New Roman" w:hAnsi="inherit" w:cs="Courier New"/>
+          <w:sz w:val="20"/>
+          <w:szCs w:val="20"/>
+          <w:bdr w:val="none" w:sz="0" w:space="0" w:color="auto" w:frame="1"/>
+        </w:rPr>
+        <w:t>"}]})</w:t>
+      </w:r>
+    </w:p>
+    <w:bookmarkEnd w:id="0"/>
+    <w:p>
+      <w:pPr>
+        <w:tabs>
+          <w:tab w:val="left" w:pos="916"/>
+          <w:tab w:val="left" w:pos="1832"/>
+          <w:tab w:val="left" w:pos="2748"/>
+          <w:tab w:val="left" w:pos="3664"/>
+          <w:tab w:val="left" w:pos="4580"/>
+          <w:tab w:val="left" w:pos="5496"/>
+          <w:tab w:val="left" w:pos="6412"/>
+          <w:tab w:val="left" w:pos="7328"/>
+          <w:tab w:val="left" w:pos="8244"/>
+          <w:tab w:val="left" w:pos="9160"/>
+          <w:tab w:val="left" w:pos="10076"/>
+          <w:tab w:val="left" w:pos="10992"/>
+          <w:tab w:val="left" w:pos="11908"/>
+          <w:tab w:val="left" w:pos="12824"/>
+          <w:tab w:val="left" w:pos="13740"/>
+          <w:tab w:val="left" w:pos="14656"/>
+        </w:tabs>
+        <w:spacing w:after="0" w:line="240" w:lineRule="auto"/>
+        <w:textAlignment w:val="baseline"/>
+        <w:rPr>
+          <w:rFonts w:ascii="inherit" w:eastAsia="Times New Roman" w:hAnsi="inherit" w:cs="Courier New"/>
+          <w:sz w:val="20"/>
+          <w:szCs w:val="20"/>
+          <w:bdr w:val="none" w:sz="0" w:space="0" w:color="auto" w:frame="1"/>
+        </w:rPr>
+      </w:pPr>
+    </w:p>
+    <w:p>
+      <w:pPr>
+        <w:tabs>
+          <w:tab w:val="left" w:pos="916"/>
+          <w:tab w:val="left" w:pos="1832"/>
+          <w:tab w:val="left" w:pos="2748"/>
+          <w:tab w:val="left" w:pos="3664"/>
+          <w:tab w:val="left" w:pos="4580"/>
+          <w:tab w:val="left" w:pos="5496"/>
+          <w:tab w:val="left" w:pos="6412"/>
+          <w:tab w:val="left" w:pos="7328"/>
+          <w:tab w:val="left" w:pos="8244"/>
+          <w:tab w:val="left" w:pos="9160"/>
+          <w:tab w:val="left" w:pos="10076"/>
+          <w:tab w:val="left" w:pos="10992"/>
+          <w:tab w:val="left" w:pos="11908"/>
+          <w:tab w:val="left" w:pos="12824"/>
+          <w:tab w:val="left" w:pos="13740"/>
+          <w:tab w:val="left" w:pos="14656"/>
+        </w:tabs>
+        <w:spacing w:after="0" w:line="240" w:lineRule="auto"/>
+        <w:textAlignment w:val="baseline"/>
+        <w:rPr>
+          <w:rFonts w:ascii="inherit" w:eastAsia="Times New Roman" w:hAnsi="inherit" w:cs="Courier New"/>
+          <w:sz w:val="20"/>
+          <w:szCs w:val="20"/>
+          <w:bdr w:val="none" w:sz="0" w:space="0" w:color="auto" w:frame="1"/>
+        </w:rPr>
+      </w:pPr>
+      <w:r>
+        <w:rPr>
+          <w:rFonts w:ascii="inherit" w:eastAsia="Times New Roman" w:hAnsi="inherit" w:cs="Courier New"/>
+          <w:sz w:val="20"/>
+          <w:szCs w:val="20"/>
+          <w:bdr w:val="none" w:sz="0" w:space="0" w:color="auto" w:frame="1"/>
+        </w:rPr>
+        <w:t>db.createUser({user: "testUser", pwd: "pwd", roles : [{role: "readWrite", db: "</w:t>
+      </w:r>
+      <w:r>
+        <w:rPr>
+          <w:rFonts w:ascii="inherit" w:eastAsia="Times New Roman" w:hAnsi="inherit" w:cs="Courier New"/>
+          <w:sz w:val="20"/>
+          <w:szCs w:val="20"/>
+          <w:bdr w:val="none" w:sz="0" w:space="0" w:color="auto" w:frame="1"/>
+        </w:rPr>
+        <w:t>admin</w:t>
+      </w:r>
+      <w:r>
+        <w:rPr>
+          <w:rFonts w:ascii="inherit" w:eastAsia="Times New Roman" w:hAnsi="inherit" w:cs="Courier New"/>
+          <w:sz w:val="20"/>
+          <w:szCs w:val="20"/>
+          <w:bdr w:val="none" w:sz="0" w:space="0" w:color="auto" w:frame="1"/>
+        </w:rPr>
+        <w:t>"}</w:t>
+      </w:r>
+    </w:p>
+    <w:p>
+      <w:pPr>
+        <w:tabs>
+          <w:tab w:val="left" w:pos="916"/>
+          <w:tab w:val="left" w:pos="1832"/>
+          <w:tab w:val="left" w:pos="2748"/>
+          <w:tab w:val="left" w:pos="3664"/>
+          <w:tab w:val="left" w:pos="4580"/>
+          <w:tab w:val="left" w:pos="5496"/>
+          <w:tab w:val="left" w:pos="6412"/>
+          <w:tab w:val="left" w:pos="7328"/>
+          <w:tab w:val="left" w:pos="8244"/>
+          <w:tab w:val="left" w:pos="9160"/>
+          <w:tab w:val="left" w:pos="10076"/>
+          <w:tab w:val="left" w:pos="10992"/>
+          <w:tab w:val="left" w:pos="11908"/>
+          <w:tab w:val="left" w:pos="12824"/>
+          <w:tab w:val="left" w:pos="13740"/>
+          <w:tab w:val="left" w:pos="14656"/>
+        </w:tabs>
+        <w:spacing w:after="0" w:line="240" w:lineRule="auto"/>
+        <w:textAlignment w:val="baseline"/>
+        <w:rPr>
+          <w:rFonts w:ascii="inherit" w:eastAsia="Times New Roman" w:hAnsi="inherit" w:cs="Courier New"/>
+          <w:sz w:val="20"/>
+          <w:szCs w:val="20"/>
+          <w:bdr w:val="none" w:sz="0" w:space="0" w:color="auto" w:frame="1"/>
+        </w:rPr>
+      </w:pPr>
+      <w:r>
+        <w:rPr>
+          <w:rFonts w:ascii="inherit" w:eastAsia="Times New Roman" w:hAnsi="inherit" w:cs="Courier New"/>
+          <w:sz w:val="20"/>
+          <w:szCs w:val="20"/>
+          <w:bdr w:val="none" w:sz="0" w:space="0" w:color="auto" w:frame="1"/>
+        </w:rPr>
+        <w:t xml:space="preserve">, </w:t>
+      </w:r>
+      <w:r>
+        <w:rPr>
+          <w:rFonts w:ascii="inherit" w:eastAsia="Times New Roman" w:hAnsi="inherit" w:cs="Courier New"/>
+          <w:sz w:val="20"/>
+          <w:szCs w:val="20"/>
+          <w:bdr w:val="none" w:sz="0" w:space="0" w:color="auto" w:frame="1"/>
+        </w:rPr>
+        <w:t>{role: "</w:t>
+      </w:r>
+      <w:r>
+        <w:rPr>
+          <w:rFonts w:ascii="inherit" w:eastAsia="Times New Roman" w:hAnsi="inherit" w:cs="Courier New"/>
+          <w:sz w:val="20"/>
+          <w:szCs w:val="20"/>
+          <w:bdr w:val="none" w:sz="0" w:space="0" w:color="auto" w:frame="1"/>
+        </w:rPr>
+        <w:t>dbOwner</w:t>
+      </w:r>
+      <w:r>
+        <w:rPr>
+          <w:rFonts w:ascii="inherit" w:eastAsia="Times New Roman" w:hAnsi="inherit" w:cs="Courier New"/>
+          <w:sz w:val="20"/>
+          <w:szCs w:val="20"/>
+          <w:bdr w:val="none" w:sz="0" w:space="0" w:color="auto" w:frame="1"/>
+        </w:rPr>
+        <w:t>", db: "</w:t>
+      </w:r>
+      <w:r>
+        <w:rPr>
+          <w:rFonts w:ascii="inherit" w:eastAsia="Times New Roman" w:hAnsi="inherit" w:cs="Courier New"/>
+          <w:sz w:val="20"/>
+          <w:szCs w:val="20"/>
+          <w:bdr w:val="none" w:sz="0" w:space="0" w:color="auto" w:frame="1"/>
+        </w:rPr>
+        <w:t xml:space="preserve"> </w:t>
+      </w:r>
+      <w:r>
+        <w:rPr>
+          <w:rFonts w:ascii="inherit" w:eastAsia="Times New Roman" w:hAnsi="inherit" w:cs="Courier New"/>
+          <w:sz w:val="20"/>
+          <w:szCs w:val="20"/>
+          <w:bdr w:val="none" w:sz="0" w:space="0" w:color="auto" w:frame="1"/>
+        </w:rPr>
+        <w:t>admin</w:t>
+      </w:r>
+      <w:r>
+        <w:rPr>
+          <w:rFonts w:ascii="inherit" w:eastAsia="Times New Roman" w:hAnsi="inherit" w:cs="Courier New"/>
+          <w:sz w:val="20"/>
+          <w:szCs w:val="20"/>
+          <w:bdr w:val="none" w:sz="0" w:space="0" w:color="auto" w:frame="1"/>
+        </w:rPr>
+        <w:t xml:space="preserve"> </w:t>
+      </w:r>
+      <w:r>
+        <w:rPr>
+          <w:rFonts w:ascii="inherit" w:eastAsia="Times New Roman" w:hAnsi="inherit" w:cs="Courier New"/>
+          <w:sz w:val="20"/>
+          <w:szCs w:val="20"/>
+          <w:bdr w:val="none" w:sz="0" w:space="0" w:color="auto" w:frame="1"/>
+        </w:rPr>
+        <w:t>"}]})</w:t>
+      </w:r>
+    </w:p>
+    <w:p>
+      <w:pPr>
+        <w:tabs>
+          <w:tab w:val="left" w:pos="916"/>
+          <w:tab w:val="left" w:pos="1832"/>
+          <w:tab w:val="left" w:pos="2748"/>
+          <w:tab w:val="left" w:pos="3664"/>
+          <w:tab w:val="left" w:pos="4580"/>
+          <w:tab w:val="left" w:pos="5496"/>
+          <w:tab w:val="left" w:pos="6412"/>
+          <w:tab w:val="left" w:pos="7328"/>
+          <w:tab w:val="left" w:pos="8244"/>
+          <w:tab w:val="left" w:pos="9160"/>
+          <w:tab w:val="left" w:pos="10076"/>
+          <w:tab w:val="left" w:pos="10992"/>
+          <w:tab w:val="left" w:pos="11908"/>
+          <w:tab w:val="left" w:pos="12824"/>
+          <w:tab w:val="left" w:pos="13740"/>
+          <w:tab w:val="left" w:pos="14656"/>
+        </w:tabs>
+        <w:spacing w:after="0" w:line="240" w:lineRule="auto"/>
+        <w:textAlignment w:val="baseline"/>
+        <w:rPr>
+          <w:rFonts w:ascii="var(--ff-mono)" w:eastAsia="Times New Roman" w:hAnsi="var(--ff-mono)" w:cs="Courier New"/>
+          <w:sz w:val="20"/>
+          <w:szCs w:val="20"/>
+        </w:rPr>
+      </w:pPr>
+    </w:p>
+    <w:p>
+      <w:pPr>
+        <w:tabs>
+          <w:tab w:val="left" w:pos="916"/>
+          <w:tab w:val="left" w:pos="1832"/>
+          <w:tab w:val="left" w:pos="2748"/>
+          <w:tab w:val="left" w:pos="3664"/>
+          <w:tab w:val="left" w:pos="4580"/>
+          <w:tab w:val="left" w:pos="5496"/>
+          <w:tab w:val="left" w:pos="6412"/>
+          <w:tab w:val="left" w:pos="7328"/>
+          <w:tab w:val="left" w:pos="8244"/>
+          <w:tab w:val="left" w:pos="9160"/>
+          <w:tab w:val="left" w:pos="10076"/>
+          <w:tab w:val="left" w:pos="10992"/>
+          <w:tab w:val="left" w:pos="11908"/>
+          <w:tab w:val="left" w:pos="12824"/>
+          <w:tab w:val="left" w:pos="13740"/>
+          <w:tab w:val="left" w:pos="14656"/>
+        </w:tabs>
+        <w:spacing w:after="0" w:line="240" w:lineRule="auto"/>
+        <w:textAlignment w:val="baseline"/>
+        <w:rPr>
+          <w:rFonts w:ascii="var(--ff-mono)" w:eastAsia="Times New Roman" w:hAnsi="var(--ff-mono)" w:cs="Courier New"/>
+          <w:sz w:val="20"/>
+          <w:szCs w:val="20"/>
+        </w:rPr>
+      </w:pPr>
     </w:p>
     <w:p>
       <w:pPr>
@@ -325,13 +915,7 @@
     </w:p>
     <w:p>
       <w:r>
-        <w:t xml:space="preserve">Stop: </w:t>
-      </w:r>
-      <w:r>
-        <w:t xml:space="preserve">docker-compose -f &lt;docker compose yaml file name&gt; </w:t>
-      </w:r>
-      <w:r>
-        <w:t>down</w:t>
+        <w:t>Stop: docker-compose -f &lt;docker compose yaml file name&gt; down</w:t>
       </w:r>
     </w:p>
     <w:p/>
@@ -355,10 +939,6 @@
         <w:t>Docker network ls: list all network</w:t>
       </w:r>
     </w:p>
-    <w:p/>
-    <w:p/>
-    <w:p/>
-    <w:p/>
     <w:sectPr>
       <w:pgSz w:w="12240" w:h="15840"/>
       <w:pgMar w:top="1440" w:right="1440" w:bottom="1440" w:left="1440" w:header="720" w:footer="720" w:gutter="0"/>
@@ -1273,6 +1853,82 @@
       <w:contextualSpacing/>
     </w:pPr>
   </w:style>
+  <w:style w:type="paragraph" w:styleId="HTMLPreformatted">
+    <w:name w:val="HTML Preformatted"/>
+    <w:basedOn w:val="Normal"/>
+    <w:link w:val="HTMLPreformattedChar"/>
+    <w:uiPriority w:val="99"/>
+    <w:semiHidden/>
+    <w:unhideWhenUsed/>
+    <w:rsid w:val="00B95274"/>
+    <w:pPr>
+      <w:tabs>
+        <w:tab w:val="left" w:pos="916"/>
+        <w:tab w:val="left" w:pos="1832"/>
+        <w:tab w:val="left" w:pos="2748"/>
+        <w:tab w:val="left" w:pos="3664"/>
+        <w:tab w:val="left" w:pos="4580"/>
+        <w:tab w:val="left" w:pos="5496"/>
+        <w:tab w:val="left" w:pos="6412"/>
+        <w:tab w:val="left" w:pos="7328"/>
+        <w:tab w:val="left" w:pos="8244"/>
+        <w:tab w:val="left" w:pos="9160"/>
+        <w:tab w:val="left" w:pos="10076"/>
+        <w:tab w:val="left" w:pos="10992"/>
+        <w:tab w:val="left" w:pos="11908"/>
+        <w:tab w:val="left" w:pos="12824"/>
+        <w:tab w:val="left" w:pos="13740"/>
+        <w:tab w:val="left" w:pos="14656"/>
+      </w:tabs>
+      <w:spacing w:after="0" w:line="240" w:lineRule="auto"/>
+    </w:pPr>
+    <w:rPr>
+      <w:rFonts w:ascii="Courier New" w:eastAsia="Times New Roman" w:hAnsi="Courier New" w:cs="Courier New"/>
+      <w:sz w:val="20"/>
+      <w:szCs w:val="20"/>
+    </w:rPr>
+  </w:style>
+  <w:style w:type="character" w:customStyle="1" w:styleId="HTMLPreformattedChar">
+    <w:name w:val="HTML Preformatted Char"/>
+    <w:basedOn w:val="DefaultParagraphFont"/>
+    <w:link w:val="HTMLPreformatted"/>
+    <w:uiPriority w:val="99"/>
+    <w:semiHidden/>
+    <w:rsid w:val="00B95274"/>
+    <w:rPr>
+      <w:rFonts w:ascii="Courier New" w:eastAsia="Times New Roman" w:hAnsi="Courier New" w:cs="Courier New"/>
+      <w:sz w:val="20"/>
+      <w:szCs w:val="20"/>
+    </w:rPr>
+  </w:style>
+  <w:style w:type="character" w:styleId="HTMLCode">
+    <w:name w:val="HTML Code"/>
+    <w:basedOn w:val="DefaultParagraphFont"/>
+    <w:uiPriority w:val="99"/>
+    <w:semiHidden/>
+    <w:unhideWhenUsed/>
+    <w:rsid w:val="00B95274"/>
+    <w:rPr>
+      <w:rFonts w:ascii="Courier New" w:eastAsia="Times New Roman" w:hAnsi="Courier New" w:cs="Courier New"/>
+      <w:sz w:val="20"/>
+      <w:szCs w:val="20"/>
+    </w:rPr>
+  </w:style>
+  <w:style w:type="character" w:customStyle="1" w:styleId="hljs-title">
+    <w:name w:val="hljs-title"/>
+    <w:basedOn w:val="DefaultParagraphFont"/>
+    <w:rsid w:val="00B95274"/>
+  </w:style>
+  <w:style w:type="character" w:customStyle="1" w:styleId="hljs-attr">
+    <w:name w:val="hljs-attr"/>
+    <w:basedOn w:val="DefaultParagraphFont"/>
+    <w:rsid w:val="00B95274"/>
+  </w:style>
+  <w:style w:type="character" w:customStyle="1" w:styleId="hljs-string">
+    <w:name w:val="hljs-string"/>
+    <w:basedOn w:val="DefaultParagraphFont"/>
+    <w:rsid w:val="00B95274"/>
+  </w:style>
 </w:styles>
 </file>
 

--- a/Docker_tutorial.docx
+++ b/Docker_tutorial.docx
@@ -4,6 +4,32 @@
   <w:body>
     <w:p>
       <w:pPr>
+        <w:ind w:left="720" w:hanging="360"/>
+      </w:pPr>
+    </w:p>
+    <w:p>
+      <w:pPr>
+        <w:pStyle w:val="ListParagraph"/>
+        <w:jc w:val="center"/>
+        <w:rPr>
+          <w:b/>
+          <w:bCs/>
+          <w:sz w:val="52"/>
+          <w:szCs w:val="52"/>
+        </w:rPr>
+      </w:pPr>
+      <w:r>
+        <w:rPr>
+          <w:b/>
+          <w:bCs/>
+          <w:sz w:val="52"/>
+          <w:szCs w:val="52"/>
+        </w:rPr>
+        <w:t>AmigoMongoSpringBoot</w:t>
+      </w:r>
+    </w:p>
+    <w:p>
+      <w:pPr>
         <w:pStyle w:val="ListParagraph"/>
         <w:numPr>
           <w:ilvl w:val="0"/>
@@ -72,6 +98,26 @@
       </w:pPr>
       <w:r>
         <w:t>Docker run –name &lt;name of container&gt; &lt;image&gt;</w:t>
+      </w:r>
+    </w:p>
+    <w:p>
+      <w:pPr>
+        <w:pStyle w:val="ListParagraph"/>
+        <w:numPr>
+          <w:ilvl w:val="0"/>
+          <w:numId w:val="1"/>
+        </w:numPr>
+      </w:pPr>
+      <w:r>
+        <w:t>Docker run –itd &lt;image name&gt; :</w:t>
+      </w:r>
+    </w:p>
+    <w:p>
+      <w:pPr>
+        <w:pStyle w:val="ListParagraph"/>
+      </w:pPr>
+      <w:r>
+        <w:t>-itd: -i allow keyboard input, -t open a terminal for bash, -d run detach mode =&gt; if a image run bash in its entrypoint =&gt; must open a terminal for bash, otherwise imediately stop the container</w:t>
       </w:r>
     </w:p>
     <w:p/>
@@ -428,16 +474,7 @@
           <w:szCs w:val="20"/>
           <w:bdr w:val="none" w:sz="0" w:space="0" w:color="auto" w:frame="1"/>
         </w:rPr>
-        <w:t xml:space="preserve"> </w:t>
-      </w:r>
-      <w:r>
-        <w:rPr>
-          <w:rFonts w:ascii="inherit" w:eastAsia="Times New Roman" w:hAnsi="inherit" w:cs="Courier New"/>
-          <w:sz w:val="20"/>
-          <w:szCs w:val="20"/>
-          <w:bdr w:val="none" w:sz="0" w:space="0" w:color="auto" w:frame="1"/>
-        </w:rPr>
-        <w:t>"}</w:t>
+        <w:t xml:space="preserve"> "}</w:t>
       </w:r>
       <w:r>
         <w:rPr>
@@ -727,6 +764,7 @@
           <w:szCs w:val="20"/>
           <w:bdr w:val="none" w:sz="0" w:space="0" w:color="auto" w:frame="1"/>
         </w:rPr>
+        <w:lastRenderedPageBreak/>
         <w:t xml:space="preserve">, </w:t>
       </w:r>
       <w:r>
@@ -754,16 +792,7 @@
           <w:szCs w:val="20"/>
           <w:bdr w:val="none" w:sz="0" w:space="0" w:color="auto" w:frame="1"/>
         </w:rPr>
-        <w:t>", db: "</w:t>
-      </w:r>
-      <w:r>
-        <w:rPr>
-          <w:rFonts w:ascii="inherit" w:eastAsia="Times New Roman" w:hAnsi="inherit" w:cs="Courier New"/>
-          <w:sz w:val="20"/>
-          <w:szCs w:val="20"/>
-          <w:bdr w:val="none" w:sz="0" w:space="0" w:color="auto" w:frame="1"/>
-        </w:rPr>
-        <w:t xml:space="preserve"> </w:t>
+        <w:t xml:space="preserve">", db: " </w:t>
       </w:r>
       <w:r>
         <w:rPr>
@@ -781,16 +810,7 @@
           <w:szCs w:val="20"/>
           <w:bdr w:val="none" w:sz="0" w:space="0" w:color="auto" w:frame="1"/>
         </w:rPr>
-        <w:t xml:space="preserve"> </w:t>
-      </w:r>
-      <w:r>
-        <w:rPr>
-          <w:rFonts w:ascii="inherit" w:eastAsia="Times New Roman" w:hAnsi="inherit" w:cs="Courier New"/>
-          <w:sz w:val="20"/>
-          <w:szCs w:val="20"/>
-          <w:bdr w:val="none" w:sz="0" w:space="0" w:color="auto" w:frame="1"/>
-        </w:rPr>
-        <w:t>"}]})</w:t>
+        <w:t xml:space="preserve"> "}]})</w:t>
       </w:r>
     </w:p>
     <w:p>
@@ -859,7 +879,6 @@
         <w:rPr>
           <w:noProof/>
         </w:rPr>
-        <w:lastRenderedPageBreak/>
         <w:drawing>
           <wp:inline distT="0" distB="0" distL="0" distR="0" wp14:anchorId="79C61E1B" wp14:editId="3B57CD17">
             <wp:extent cx="5278380" cy="2781300"/>
@@ -918,10 +937,16 @@
         <w:t>Stop: docker-compose -f &lt;docker compose yaml file name&gt; down</w:t>
       </w:r>
     </w:p>
+    <w:p>
+      <w:r>
+        <w:t>docker-compose  down =&gt; remove all containers, not just shut them down</w:t>
+      </w:r>
+    </w:p>
     <w:p/>
     <w:p/>
     <w:p/>
     <w:p/>
+    <w:p/>
     <w:p>
       <w:pPr>
         <w:pStyle w:val="ListParagraph"/>
@@ -938,6 +963,434 @@
       <w:r>
         <w:t>Docker network ls: list all network</w:t>
       </w:r>
+    </w:p>
+    <w:p>
+      <w:pPr>
+        <w:pStyle w:val="ListParagraph"/>
+        <w:numPr>
+          <w:ilvl w:val="0"/>
+          <w:numId w:val="9"/>
+        </w:numPr>
+      </w:pPr>
+      <w:r>
+        <w:t>When running a container, this container is assigned to a network, containers assigned to the same network can communicate with each other (by ID or by DNS named), different network cannot connect with each other</w:t>
+      </w:r>
+    </w:p>
+    <w:p>
+      <w:pPr>
+        <w:pStyle w:val="ListParagraph"/>
+        <w:numPr>
+          <w:ilvl w:val="0"/>
+          <w:numId w:val="9"/>
+        </w:numPr>
+      </w:pPr>
+      <w:r>
+        <w:t>Each network type has different properties:</w:t>
+      </w:r>
+    </w:p>
+    <w:p>
+      <w:pPr>
+        <w:pStyle w:val="ListParagraph"/>
+      </w:pPr>
+      <w:r>
+        <w:t>Bridge network stands behind host network, connection from outside must go through ip of host, using port that connect to the expose port of container.</w:t>
+      </w:r>
+    </w:p>
+    <w:p>
+      <w:pPr>
+        <w:pStyle w:val="ListParagraph"/>
+        <w:numPr>
+          <w:ilvl w:val="0"/>
+          <w:numId w:val="10"/>
+        </w:numPr>
+      </w:pPr>
+      <w:r>
+        <w:t>Default bridge network or user-defined bridge network</w:t>
+      </w:r>
+    </w:p>
+    <w:p/>
+    <w:p/>
+    <w:p/>
+    <w:p>
+      <w:pPr>
+        <w:pStyle w:val="ListParagraph"/>
+        <w:numPr>
+          <w:ilvl w:val="0"/>
+          <w:numId w:val="4"/>
+        </w:numPr>
+      </w:pPr>
+      <w:r>
+        <w:t>CMD VS ENTRYPOINT jenkinsfile:</w:t>
+      </w:r>
+    </w:p>
+    <w:p>
+      <w:r>
+        <w:t>Entrypoint is always executed, only 1 entrypoint, cannot override, can accept cmd as params</w:t>
+      </w:r>
+    </w:p>
+    <w:p>
+      <w:r>
+        <w:t xml:space="preserve">Docker build -t &lt;name of image&gt; </w:t>
+      </w:r>
+      <w:r>
+        <w:t>&lt;location of docker file&gt;</w:t>
+      </w:r>
+    </w:p>
+    <w:p>
+      <w:r>
+        <w:t>Docker build -t my-app:1.0 . : dot (.) : save the image in the current location</w:t>
+      </w:r>
+    </w:p>
+    <w:p/>
+    <w:p>
+      <w:pPr>
+        <w:pStyle w:val="ListParagraph"/>
+        <w:numPr>
+          <w:ilvl w:val="0"/>
+          <w:numId w:val="4"/>
+        </w:numPr>
+      </w:pPr>
+      <w:r>
+        <w:t>Remove image:</w:t>
+      </w:r>
+    </w:p>
+    <w:p>
+      <w:pPr>
+        <w:ind w:left="1080"/>
+      </w:pPr>
+      <w:r>
+        <w:t>Docker rmi &lt;imageId &gt;</w:t>
+      </w:r>
+    </w:p>
+    <w:p>
+      <w:pPr>
+        <w:ind w:left="1080"/>
+      </w:pPr>
+      <w:r>
+        <w:t>Remove container : docker rm &lt;containerId&gt;</w:t>
+      </w:r>
+    </w:p>
+    <w:p>
+      <w:pPr>
+        <w:ind w:left="1080"/>
+      </w:pPr>
+    </w:p>
+    <w:p>
+      <w:pPr>
+        <w:pStyle w:val="ListParagraph"/>
+        <w:numPr>
+          <w:ilvl w:val="0"/>
+          <w:numId w:val="4"/>
+        </w:numPr>
+      </w:pPr>
+      <w:r>
+        <w:t>Docker network:</w:t>
+      </w:r>
+    </w:p>
+    <w:p>
+      <w:r>
+        <w:t>Docker network create &lt;name of network&gt;</w:t>
+      </w:r>
+    </w:p>
+    <w:p>
+      <w:r>
+        <w:t>Docker</w:t>
+      </w:r>
+      <w:r>
+        <w:t xml:space="preserve"> network</w:t>
+      </w:r>
+      <w:r>
+        <w:t xml:space="preserve"> connect &lt;network name&gt; &lt;container name&gt;</w:t>
+      </w:r>
+    </w:p>
+    <w:p>
+      <w:r>
+        <w:t>Docker container inspect &lt;container name&gt;</w:t>
+      </w:r>
+    </w:p>
+    <w:p/>
+    <w:p>
+      <w:pPr>
+        <w:pStyle w:val="ListParagraph"/>
+        <w:numPr>
+          <w:ilvl w:val="0"/>
+          <w:numId w:val="4"/>
+        </w:numPr>
+      </w:pPr>
+      <w:r>
+        <w:rPr>
+          <w:color w:val="FF0000"/>
+        </w:rPr>
+        <w:t xml:space="preserve">containerized app </w:t>
+      </w:r>
+      <w:r>
+        <w:rPr>
+          <w:color w:val="FF0000"/>
+        </w:rPr>
+        <w:t>cannot connect database:</w:t>
+      </w:r>
+    </w:p>
+    <w:p>
+      <w:r>
+        <w:t>each container run on its own network =&gt; cannot connect with each other</w:t>
+      </w:r>
+    </w:p>
+    <w:p>
+      <w:pPr>
+        <w:pStyle w:val="ListParagraph"/>
+        <w:numPr>
+          <w:ilvl w:val="0"/>
+          <w:numId w:val="5"/>
+        </w:numPr>
+      </w:pPr>
+      <w:r>
+        <w:t>create a network</w:t>
+      </w:r>
+    </w:p>
+    <w:p>
+      <w:pPr>
+        <w:pStyle w:val="ListParagraph"/>
+        <w:numPr>
+          <w:ilvl w:val="0"/>
+          <w:numId w:val="5"/>
+        </w:numPr>
+      </w:pPr>
+      <w:r>
+        <w:t>connect DB container to this network</w:t>
+      </w:r>
+    </w:p>
+    <w:p>
+      <w:pPr>
+        <w:pStyle w:val="ListParagraph"/>
+        <w:numPr>
+          <w:ilvl w:val="0"/>
+          <w:numId w:val="5"/>
+        </w:numPr>
+      </w:pPr>
+      <w:r>
+        <w:t xml:space="preserve">run app image inside the network: </w:t>
+      </w:r>
+      <w:r>
+        <w:t xml:space="preserve"> using internal port (not host port)</w:t>
+      </w:r>
+    </w:p>
+    <w:p>
+      <w:pPr>
+        <w:pStyle w:val="ListParagraph"/>
+        <w:numPr>
+          <w:ilvl w:val="0"/>
+          <w:numId w:val="4"/>
+        </w:numPr>
+      </w:pPr>
+      <w:r>
+        <w:t>docker run --net spring-network -e HOST=mongoDB_named -e PORT=27017 app</w:t>
+      </w:r>
+    </w:p>
+    <w:p>
+      <w:pPr>
+        <w:pStyle w:val="ListParagraph"/>
+        <w:numPr>
+          <w:ilvl w:val="0"/>
+          <w:numId w:val="4"/>
+        </w:numPr>
+      </w:pPr>
+      <w:r>
+        <w:t>docker run --net spring-network --env-file env.txt app</w:t>
+      </w:r>
+      <w:r>
+        <w:t xml:space="preserve"> </w:t>
+      </w:r>
+    </w:p>
+    <w:p>
+      <w:pPr>
+        <w:pStyle w:val="HTMLPreformatted"/>
+        <w:shd w:val="clear" w:color="auto" w:fill="2B2B2B"/>
+        <w:rPr>
+          <w:color w:val="A9B7C6"/>
+        </w:rPr>
+      </w:pPr>
+      <w:r>
+        <w:t xml:space="preserve">env.txt : </w:t>
+      </w:r>
+      <w:r>
+        <w:rPr>
+          <w:color w:val="A9B7C6"/>
+        </w:rPr>
+        <w:t>HOST=mongoDB_named</w:t>
+      </w:r>
+      <w:r>
+        <w:rPr>
+          <w:color w:val="A9B7C6"/>
+        </w:rPr>
+        <w:br/>
+        <w:t>PORT=27017</w:t>
+      </w:r>
+    </w:p>
+    <w:p>
+      <w:pPr>
+        <w:pStyle w:val="ListParagraph"/>
+        <w:ind w:left="1440"/>
+      </w:pPr>
+    </w:p>
+    <w:p>
+      <w:pPr>
+        <w:pStyle w:val="ListParagraph"/>
+        <w:ind w:left="1440"/>
+      </w:pPr>
+    </w:p>
+    <w:p>
+      <w:pPr>
+        <w:pStyle w:val="ListParagraph"/>
+        <w:numPr>
+          <w:ilvl w:val="0"/>
+          <w:numId w:val="6"/>
+        </w:numPr>
+      </w:pPr>
+      <w:r>
+        <w:t>Volumn:</w:t>
+      </w:r>
+    </w:p>
+    <w:p>
+      <w:r>
+        <w:t>Docker container after remove will lose all data =&gt; using volumn to mab to host disc</w:t>
+      </w:r>
+    </w:p>
+    <w:p>
+      <w:r>
+        <w:t>Any changes to virtual folder inside container will be replicated to host disc and vice versal</w:t>
+      </w:r>
+    </w:p>
+    <w:p>
+      <w:r>
+        <w:t>So that when run a container and mouting is virtual folder to the host disc then the new container will have all data persisted before</w:t>
+      </w:r>
+    </w:p>
+    <w:p>
+      <w:pPr>
+        <w:pStyle w:val="ListParagraph"/>
+        <w:numPr>
+          <w:ilvl w:val="0"/>
+          <w:numId w:val="7"/>
+        </w:numPr>
+      </w:pPr>
+      <w:r>
+        <w:t xml:space="preserve">docker run --net spring-network --env-file env.txt </w:t>
+      </w:r>
+      <w:r>
+        <w:t xml:space="preserve">-v &lt;host file&gt;: /var/lib  </w:t>
+      </w:r>
+      <w:r>
+        <w:t>app</w:t>
+      </w:r>
+      <w:r>
+        <w:t xml:space="preserve"> </w:t>
+      </w:r>
+    </w:p>
+    <w:p>
+      <w:r>
+        <w:t xml:space="preserve">named volumn: </w:t>
+      </w:r>
+    </w:p>
+    <w:p>
+      <w:pPr>
+        <w:pStyle w:val="ListParagraph"/>
+        <w:numPr>
+          <w:ilvl w:val="0"/>
+          <w:numId w:val="8"/>
+        </w:numPr>
+      </w:pPr>
+      <w:r>
+        <w:t>don’t care the actual folder of host directory</w:t>
+      </w:r>
+    </w:p>
+    <w:p>
+      <w:pPr>
+        <w:pStyle w:val="ListParagraph"/>
+        <w:numPr>
+          <w:ilvl w:val="0"/>
+          <w:numId w:val="8"/>
+        </w:numPr>
+      </w:pPr>
+      <w:r>
+        <w:t>using the same name for different container =&gt; containers that share the data</w:t>
+      </w:r>
+    </w:p>
+    <w:p>
+      <w:r>
+        <w:rPr>
+          <w:noProof/>
+        </w:rPr>
+        <w:drawing>
+          <wp:inline distT="0" distB="0" distL="0" distR="0" wp14:anchorId="30C92518" wp14:editId="0BC0ABCB">
+            <wp:extent cx="5943600" cy="3079115"/>
+            <wp:effectExtent l="0" t="0" r="0" b="6985"/>
+            <wp:docPr id="2" name="Picture 2"/>
+            <wp:cNvGraphicFramePr>
+              <a:graphicFrameLocks xmlns:a="http://schemas.openxmlformats.org/drawingml/2006/main" noChangeAspect="1"/>
+            </wp:cNvGraphicFramePr>
+            <a:graphic xmlns:a="http://schemas.openxmlformats.org/drawingml/2006/main">
+              <a:graphicData uri="http://schemas.openxmlformats.org/drawingml/2006/picture">
+                <pic:pic xmlns:pic="http://schemas.openxmlformats.org/drawingml/2006/picture">
+                  <pic:nvPicPr>
+                    <pic:cNvPr id="1" name=""/>
+                    <pic:cNvPicPr/>
+                  </pic:nvPicPr>
+                  <pic:blipFill>
+                    <a:blip r:embed="rId7"/>
+                    <a:stretch>
+                      <a:fillRect/>
+                    </a:stretch>
+                  </pic:blipFill>
+                  <pic:spPr>
+                    <a:xfrm>
+                      <a:off x="0" y="0"/>
+                      <a:ext cx="5943600" cy="3079115"/>
+                    </a:xfrm>
+                    <a:prstGeom prst="rect">
+                      <a:avLst/>
+                    </a:prstGeom>
+                  </pic:spPr>
+                </pic:pic>
+              </a:graphicData>
+            </a:graphic>
+          </wp:inline>
+        </w:drawing>
+      </w:r>
+    </w:p>
+    <w:p>
+      <w:r>
+        <w:t>Docker volumn location on host machine</w:t>
+      </w:r>
+    </w:p>
+    <w:p/>
+    <w:p/>
+    <w:p>
+      <w:pPr>
+        <w:pStyle w:val="ListParagraph"/>
+        <w:numPr>
+          <w:ilvl w:val="0"/>
+          <w:numId w:val="6"/>
+        </w:numPr>
+      </w:pPr>
+      <w:r>
+        <w:t>environment:</w:t>
+      </w:r>
+    </w:p>
+    <w:p>
+      <w:r>
+        <w:t>app in the image require some environment variables =&gt; when running the image must pass env through file or command</w:t>
+      </w:r>
+    </w:p>
+    <w:p/>
+    <w:p/>
+    <w:p>
+      <w:pPr>
+        <w:pStyle w:val="ListParagraph"/>
+        <w:numPr>
+          <w:ilvl w:val="0"/>
+          <w:numId w:val="6"/>
+        </w:numPr>
+      </w:pPr>
     </w:p>
     <w:sectPr>
       <w:pgSz w:w="12240" w:h="15840"/>
@@ -952,6 +1405,118 @@
 <file path=word/numbering.xml><?xml version="1.0" encoding="utf-8"?>
 <w:numbering xmlns:wpc="http://schemas.microsoft.com/office/word/2010/wordprocessingCanvas" xmlns:cx="http://schemas.microsoft.com/office/drawing/2014/chartex" xmlns:cx1="http://schemas.microsoft.com/office/drawing/2015/9/8/chartex" xmlns:cx2="http://schemas.microsoft.com/office/drawing/2015/10/21/chartex" xmlns:cx3="http://schemas.microsoft.com/office/drawing/2016/5/9/chartex" xmlns:cx4="http://schemas.microsoft.com/office/drawing/2016/5/10/chartex" xmlns:cx5="http://schemas.microsoft.com/office/drawing/2016/5/11/chartex" xmlns:cx6="http://schemas.microsoft.com/office/drawing/2016/5/12/chartex" xmlns:cx7="http://schemas.microsoft.com/office/drawing/2016/5/13/chartex" xmlns:cx8="http://schemas.microsoft.com/office/drawing/2016/5/14/chartex" xmlns:mc="http://schemas.openxmlformats.org/markup-compatibility/2006" xmlns:aink="http://schemas.microsoft.com/office/drawing/2016/ink" xmlns:am3d="http://schemas.microsoft.com/office/drawing/2017/model3d" xmlns:o="urn:schemas-microsoft-com:office:office" xmlns:r="http://schemas.openxmlformats.org/officeDocument/2006/relationships" xmlns:m="http://schemas.openxmlformats.org/officeDocument/2006/math" xmlns:v="urn:schemas-microsoft-com:vml" xmlns:wp14="http://schemas.microsoft.com/office/word/2010/wordprocessingDrawing" xmlns:wp="http://schemas.openxmlformats.org/drawingml/2006/wordprocessingDrawing" xmlns:w10="urn:schemas-microsoft-com:office:word" xmlns:w="http://schemas.openxmlformats.org/wordprocessingml/2006/main" xmlns:w14="http://schemas.microsoft.com/office/word/2010/wordml" xmlns:w15="http://schemas.microsoft.com/office/word/2012/wordml" xmlns:w16cex="http://schemas.microsoft.com/office/word/2018/wordml/cex" xmlns:w16cid="http://schemas.microsoft.com/office/word/2016/wordml/cid" xmlns:w16="http://schemas.microsoft.com/office/word/2018/wordml" xmlns:w16sdtdh="http://schemas.microsoft.com/office/word/2020/wordml/sdtdatahash" xmlns:w16se="http://schemas.microsoft.com/office/word/2015/wordml/symex" xmlns:wpg="http://schemas.microsoft.com/office/word/2010/wordprocessingGroup" xmlns:wpi="http://schemas.microsoft.com/office/word/2010/wordprocessingInk" xmlns:wne="http://schemas.microsoft.com/office/word/2006/wordml" xmlns:wps="http://schemas.microsoft.com/office/word/2010/wordprocessingShape" mc:Ignorable="w14 w15 w16se w16cid w16 w16cex w16sdtdh wp14">
   <w:abstractNum w:abstractNumId="0" w15:restartNumberingAfterBreak="0">
+    <w:nsid w:val="018873F5"/>
+    <w:multiLevelType w:val="hybridMultilevel"/>
+    <w:tmpl w:val="AE94E94E"/>
+    <w:lvl w:ilvl="0" w:tplc="84D44EDE">
+      <w:numFmt w:val="bullet"/>
+      <w:lvlText w:val=""/>
+      <w:lvlJc w:val="left"/>
+      <w:pPr>
+        <w:ind w:left="720" w:hanging="360"/>
+      </w:pPr>
+      <w:rPr>
+        <w:rFonts w:ascii="Wingdings" w:eastAsiaTheme="minorEastAsia" w:hAnsi="Wingdings" w:cstheme="minorBidi" w:hint="default"/>
+      </w:rPr>
+    </w:lvl>
+    <w:lvl w:ilvl="1" w:tplc="04090003" w:tentative="1">
+      <w:start w:val="1"/>
+      <w:numFmt w:val="bullet"/>
+      <w:lvlText w:val="o"/>
+      <w:lvlJc w:val="left"/>
+      <w:pPr>
+        <w:ind w:left="1440" w:hanging="360"/>
+      </w:pPr>
+      <w:rPr>
+        <w:rFonts w:ascii="Courier New" w:hAnsi="Courier New" w:cs="Courier New" w:hint="default"/>
+      </w:rPr>
+    </w:lvl>
+    <w:lvl w:ilvl="2" w:tplc="04090005" w:tentative="1">
+      <w:start w:val="1"/>
+      <w:numFmt w:val="bullet"/>
+      <w:lvlText w:val=""/>
+      <w:lvlJc w:val="left"/>
+      <w:pPr>
+        <w:ind w:left="2160" w:hanging="360"/>
+      </w:pPr>
+      <w:rPr>
+        <w:rFonts w:ascii="Wingdings" w:hAnsi="Wingdings" w:hint="default"/>
+      </w:rPr>
+    </w:lvl>
+    <w:lvl w:ilvl="3" w:tplc="04090001" w:tentative="1">
+      <w:start w:val="1"/>
+      <w:numFmt w:val="bullet"/>
+      <w:lvlText w:val=""/>
+      <w:lvlJc w:val="left"/>
+      <w:pPr>
+        <w:ind w:left="2880" w:hanging="360"/>
+      </w:pPr>
+      <w:rPr>
+        <w:rFonts w:ascii="Symbol" w:hAnsi="Symbol" w:hint="default"/>
+      </w:rPr>
+    </w:lvl>
+    <w:lvl w:ilvl="4" w:tplc="04090003" w:tentative="1">
+      <w:start w:val="1"/>
+      <w:numFmt w:val="bullet"/>
+      <w:lvlText w:val="o"/>
+      <w:lvlJc w:val="left"/>
+      <w:pPr>
+        <w:ind w:left="3600" w:hanging="360"/>
+      </w:pPr>
+      <w:rPr>
+        <w:rFonts w:ascii="Courier New" w:hAnsi="Courier New" w:cs="Courier New" w:hint="default"/>
+      </w:rPr>
+    </w:lvl>
+    <w:lvl w:ilvl="5" w:tplc="04090005" w:tentative="1">
+      <w:start w:val="1"/>
+      <w:numFmt w:val="bullet"/>
+      <w:lvlText w:val=""/>
+      <w:lvlJc w:val="left"/>
+      <w:pPr>
+        <w:ind w:left="4320" w:hanging="360"/>
+      </w:pPr>
+      <w:rPr>
+        <w:rFonts w:ascii="Wingdings" w:hAnsi="Wingdings" w:hint="default"/>
+      </w:rPr>
+    </w:lvl>
+    <w:lvl w:ilvl="6" w:tplc="04090001" w:tentative="1">
+      <w:start w:val="1"/>
+      <w:numFmt w:val="bullet"/>
+      <w:lvlText w:val=""/>
+      <w:lvlJc w:val="left"/>
+      <w:pPr>
+        <w:ind w:left="5040" w:hanging="360"/>
+      </w:pPr>
+      <w:rPr>
+        <w:rFonts w:ascii="Symbol" w:hAnsi="Symbol" w:hint="default"/>
+      </w:rPr>
+    </w:lvl>
+    <w:lvl w:ilvl="7" w:tplc="04090003" w:tentative="1">
+      <w:start w:val="1"/>
+      <w:numFmt w:val="bullet"/>
+      <w:lvlText w:val="o"/>
+      <w:lvlJc w:val="left"/>
+      <w:pPr>
+        <w:ind w:left="5760" w:hanging="360"/>
+      </w:pPr>
+      <w:rPr>
+        <w:rFonts w:ascii="Courier New" w:hAnsi="Courier New" w:cs="Courier New" w:hint="default"/>
+      </w:rPr>
+    </w:lvl>
+    <w:lvl w:ilvl="8" w:tplc="04090005" w:tentative="1">
+      <w:start w:val="1"/>
+      <w:numFmt w:val="bullet"/>
+      <w:lvlText w:val=""/>
+      <w:lvlJc w:val="left"/>
+      <w:pPr>
+        <w:ind w:left="6480" w:hanging="360"/>
+      </w:pPr>
+      <w:rPr>
+        <w:rFonts w:ascii="Wingdings" w:hAnsi="Wingdings" w:hint="default"/>
+      </w:rPr>
+    </w:lvl>
+  </w:abstractNum>
+  <w:abstractNum w:abstractNumId="1" w15:restartNumberingAfterBreak="0">
     <w:nsid w:val="02F52106"/>
     <w:multiLevelType w:val="hybridMultilevel"/>
     <w:tmpl w:val="E738E9D8"/>
@@ -1063,10 +1628,10 @@
       </w:rPr>
     </w:lvl>
   </w:abstractNum>
-  <w:abstractNum w:abstractNumId="1" w15:restartNumberingAfterBreak="0">
+  <w:abstractNum w:abstractNumId="2" w15:restartNumberingAfterBreak="0">
     <w:nsid w:val="07A20541"/>
     <w:multiLevelType w:val="hybridMultilevel"/>
-    <w:tmpl w:val="6D4216C8"/>
+    <w:tmpl w:val="D70A3FA8"/>
     <w:lvl w:ilvl="0" w:tplc="04090001">
       <w:start w:val="1"/>
       <w:numFmt w:val="bullet"/>
@@ -1176,7 +1741,569 @@
       </w:rPr>
     </w:lvl>
   </w:abstractNum>
-  <w:abstractNum w:abstractNumId="2" w15:restartNumberingAfterBreak="0">
+  <w:abstractNum w:abstractNumId="3" w15:restartNumberingAfterBreak="0">
+    <w:nsid w:val="0C816803"/>
+    <w:multiLevelType w:val="hybridMultilevel"/>
+    <w:tmpl w:val="2850FD64"/>
+    <w:lvl w:ilvl="0" w:tplc="4DF04698">
+      <w:start w:val="1"/>
+      <w:numFmt w:val="bullet"/>
+      <w:lvlText w:val="o"/>
+      <w:lvlJc w:val="left"/>
+      <w:pPr>
+        <w:ind w:left="720" w:hanging="360"/>
+      </w:pPr>
+      <w:rPr>
+        <w:rFonts w:ascii="Courier New" w:hAnsi="Courier New" w:hint="default"/>
+      </w:rPr>
+    </w:lvl>
+    <w:lvl w:ilvl="1" w:tplc="04090003" w:tentative="1">
+      <w:start w:val="1"/>
+      <w:numFmt w:val="bullet"/>
+      <w:lvlText w:val="o"/>
+      <w:lvlJc w:val="left"/>
+      <w:pPr>
+        <w:ind w:left="1440" w:hanging="360"/>
+      </w:pPr>
+      <w:rPr>
+        <w:rFonts w:ascii="Courier New" w:hAnsi="Courier New" w:cs="Courier New" w:hint="default"/>
+      </w:rPr>
+    </w:lvl>
+    <w:lvl w:ilvl="2" w:tplc="04090005" w:tentative="1">
+      <w:start w:val="1"/>
+      <w:numFmt w:val="bullet"/>
+      <w:lvlText w:val=""/>
+      <w:lvlJc w:val="left"/>
+      <w:pPr>
+        <w:ind w:left="2160" w:hanging="360"/>
+      </w:pPr>
+      <w:rPr>
+        <w:rFonts w:ascii="Wingdings" w:hAnsi="Wingdings" w:hint="default"/>
+      </w:rPr>
+    </w:lvl>
+    <w:lvl w:ilvl="3" w:tplc="04090001" w:tentative="1">
+      <w:start w:val="1"/>
+      <w:numFmt w:val="bullet"/>
+      <w:lvlText w:val=""/>
+      <w:lvlJc w:val="left"/>
+      <w:pPr>
+        <w:ind w:left="2880" w:hanging="360"/>
+      </w:pPr>
+      <w:rPr>
+        <w:rFonts w:ascii="Symbol" w:hAnsi="Symbol" w:hint="default"/>
+      </w:rPr>
+    </w:lvl>
+    <w:lvl w:ilvl="4" w:tplc="04090003" w:tentative="1">
+      <w:start w:val="1"/>
+      <w:numFmt w:val="bullet"/>
+      <w:lvlText w:val="o"/>
+      <w:lvlJc w:val="left"/>
+      <w:pPr>
+        <w:ind w:left="3600" w:hanging="360"/>
+      </w:pPr>
+      <w:rPr>
+        <w:rFonts w:ascii="Courier New" w:hAnsi="Courier New" w:cs="Courier New" w:hint="default"/>
+      </w:rPr>
+    </w:lvl>
+    <w:lvl w:ilvl="5" w:tplc="04090005" w:tentative="1">
+      <w:start w:val="1"/>
+      <w:numFmt w:val="bullet"/>
+      <w:lvlText w:val=""/>
+      <w:lvlJc w:val="left"/>
+      <w:pPr>
+        <w:ind w:left="4320" w:hanging="360"/>
+      </w:pPr>
+      <w:rPr>
+        <w:rFonts w:ascii="Wingdings" w:hAnsi="Wingdings" w:hint="default"/>
+      </w:rPr>
+    </w:lvl>
+    <w:lvl w:ilvl="6" w:tplc="04090001" w:tentative="1">
+      <w:start w:val="1"/>
+      <w:numFmt w:val="bullet"/>
+      <w:lvlText w:val=""/>
+      <w:lvlJc w:val="left"/>
+      <w:pPr>
+        <w:ind w:left="5040" w:hanging="360"/>
+      </w:pPr>
+      <w:rPr>
+        <w:rFonts w:ascii="Symbol" w:hAnsi="Symbol" w:hint="default"/>
+      </w:rPr>
+    </w:lvl>
+    <w:lvl w:ilvl="7" w:tplc="04090003" w:tentative="1">
+      <w:start w:val="1"/>
+      <w:numFmt w:val="bullet"/>
+      <w:lvlText w:val="o"/>
+      <w:lvlJc w:val="left"/>
+      <w:pPr>
+        <w:ind w:left="5760" w:hanging="360"/>
+      </w:pPr>
+      <w:rPr>
+        <w:rFonts w:ascii="Courier New" w:hAnsi="Courier New" w:cs="Courier New" w:hint="default"/>
+      </w:rPr>
+    </w:lvl>
+    <w:lvl w:ilvl="8" w:tplc="04090005" w:tentative="1">
+      <w:start w:val="1"/>
+      <w:numFmt w:val="bullet"/>
+      <w:lvlText w:val=""/>
+      <w:lvlJc w:val="left"/>
+      <w:pPr>
+        <w:ind w:left="6480" w:hanging="360"/>
+      </w:pPr>
+      <w:rPr>
+        <w:rFonts w:ascii="Wingdings" w:hAnsi="Wingdings" w:hint="default"/>
+      </w:rPr>
+    </w:lvl>
+  </w:abstractNum>
+  <w:abstractNum w:abstractNumId="4" w15:restartNumberingAfterBreak="0">
+    <w:nsid w:val="182B6560"/>
+    <w:multiLevelType w:val="hybridMultilevel"/>
+    <w:tmpl w:val="00E495D4"/>
+    <w:lvl w:ilvl="0" w:tplc="84D44EDE">
+      <w:numFmt w:val="bullet"/>
+      <w:lvlText w:val=""/>
+      <w:lvlJc w:val="left"/>
+      <w:pPr>
+        <w:ind w:left="720" w:hanging="360"/>
+      </w:pPr>
+      <w:rPr>
+        <w:rFonts w:ascii="Wingdings" w:eastAsiaTheme="minorEastAsia" w:hAnsi="Wingdings" w:cstheme="minorBidi" w:hint="default"/>
+      </w:rPr>
+    </w:lvl>
+    <w:lvl w:ilvl="1" w:tplc="04090003" w:tentative="1">
+      <w:start w:val="1"/>
+      <w:numFmt w:val="bullet"/>
+      <w:lvlText w:val="o"/>
+      <w:lvlJc w:val="left"/>
+      <w:pPr>
+        <w:ind w:left="1440" w:hanging="360"/>
+      </w:pPr>
+      <w:rPr>
+        <w:rFonts w:ascii="Courier New" w:hAnsi="Courier New" w:cs="Courier New" w:hint="default"/>
+      </w:rPr>
+    </w:lvl>
+    <w:lvl w:ilvl="2" w:tplc="04090005" w:tentative="1">
+      <w:start w:val="1"/>
+      <w:numFmt w:val="bullet"/>
+      <w:lvlText w:val=""/>
+      <w:lvlJc w:val="left"/>
+      <w:pPr>
+        <w:ind w:left="2160" w:hanging="360"/>
+      </w:pPr>
+      <w:rPr>
+        <w:rFonts w:ascii="Wingdings" w:hAnsi="Wingdings" w:hint="default"/>
+      </w:rPr>
+    </w:lvl>
+    <w:lvl w:ilvl="3" w:tplc="04090001" w:tentative="1">
+      <w:start w:val="1"/>
+      <w:numFmt w:val="bullet"/>
+      <w:lvlText w:val=""/>
+      <w:lvlJc w:val="left"/>
+      <w:pPr>
+        <w:ind w:left="2880" w:hanging="360"/>
+      </w:pPr>
+      <w:rPr>
+        <w:rFonts w:ascii="Symbol" w:hAnsi="Symbol" w:hint="default"/>
+      </w:rPr>
+    </w:lvl>
+    <w:lvl w:ilvl="4" w:tplc="04090003" w:tentative="1">
+      <w:start w:val="1"/>
+      <w:numFmt w:val="bullet"/>
+      <w:lvlText w:val="o"/>
+      <w:lvlJc w:val="left"/>
+      <w:pPr>
+        <w:ind w:left="3600" w:hanging="360"/>
+      </w:pPr>
+      <w:rPr>
+        <w:rFonts w:ascii="Courier New" w:hAnsi="Courier New" w:cs="Courier New" w:hint="default"/>
+      </w:rPr>
+    </w:lvl>
+    <w:lvl w:ilvl="5" w:tplc="04090005" w:tentative="1">
+      <w:start w:val="1"/>
+      <w:numFmt w:val="bullet"/>
+      <w:lvlText w:val=""/>
+      <w:lvlJc w:val="left"/>
+      <w:pPr>
+        <w:ind w:left="4320" w:hanging="360"/>
+      </w:pPr>
+      <w:rPr>
+        <w:rFonts w:ascii="Wingdings" w:hAnsi="Wingdings" w:hint="default"/>
+      </w:rPr>
+    </w:lvl>
+    <w:lvl w:ilvl="6" w:tplc="04090001" w:tentative="1">
+      <w:start w:val="1"/>
+      <w:numFmt w:val="bullet"/>
+      <w:lvlText w:val=""/>
+      <w:lvlJc w:val="left"/>
+      <w:pPr>
+        <w:ind w:left="5040" w:hanging="360"/>
+      </w:pPr>
+      <w:rPr>
+        <w:rFonts w:ascii="Symbol" w:hAnsi="Symbol" w:hint="default"/>
+      </w:rPr>
+    </w:lvl>
+    <w:lvl w:ilvl="7" w:tplc="04090003" w:tentative="1">
+      <w:start w:val="1"/>
+      <w:numFmt w:val="bullet"/>
+      <w:lvlText w:val="o"/>
+      <w:lvlJc w:val="left"/>
+      <w:pPr>
+        <w:ind w:left="5760" w:hanging="360"/>
+      </w:pPr>
+      <w:rPr>
+        <w:rFonts w:ascii="Courier New" w:hAnsi="Courier New" w:cs="Courier New" w:hint="default"/>
+      </w:rPr>
+    </w:lvl>
+    <w:lvl w:ilvl="8" w:tplc="04090005" w:tentative="1">
+      <w:start w:val="1"/>
+      <w:numFmt w:val="bullet"/>
+      <w:lvlText w:val=""/>
+      <w:lvlJc w:val="left"/>
+      <w:pPr>
+        <w:ind w:left="6480" w:hanging="360"/>
+      </w:pPr>
+      <w:rPr>
+        <w:rFonts w:ascii="Wingdings" w:hAnsi="Wingdings" w:hint="default"/>
+      </w:rPr>
+    </w:lvl>
+  </w:abstractNum>
+  <w:abstractNum w:abstractNumId="5" w15:restartNumberingAfterBreak="0">
+    <w:nsid w:val="23687648"/>
+    <w:multiLevelType w:val="hybridMultilevel"/>
+    <w:tmpl w:val="18FE256E"/>
+    <w:lvl w:ilvl="0" w:tplc="A0CE7E34">
+      <w:numFmt w:val="bullet"/>
+      <w:lvlText w:val=""/>
+      <w:lvlJc w:val="left"/>
+      <w:pPr>
+        <w:ind w:left="720" w:hanging="360"/>
+      </w:pPr>
+      <w:rPr>
+        <w:rFonts w:ascii="Wingdings" w:eastAsiaTheme="minorEastAsia" w:hAnsi="Wingdings" w:cstheme="minorBidi" w:hint="default"/>
+      </w:rPr>
+    </w:lvl>
+    <w:lvl w:ilvl="1" w:tplc="04090003" w:tentative="1">
+      <w:start w:val="1"/>
+      <w:numFmt w:val="bullet"/>
+      <w:lvlText w:val="o"/>
+      <w:lvlJc w:val="left"/>
+      <w:pPr>
+        <w:ind w:left="1440" w:hanging="360"/>
+      </w:pPr>
+      <w:rPr>
+        <w:rFonts w:ascii="Courier New" w:hAnsi="Courier New" w:cs="Courier New" w:hint="default"/>
+      </w:rPr>
+    </w:lvl>
+    <w:lvl w:ilvl="2" w:tplc="04090005" w:tentative="1">
+      <w:start w:val="1"/>
+      <w:numFmt w:val="bullet"/>
+      <w:lvlText w:val=""/>
+      <w:lvlJc w:val="left"/>
+      <w:pPr>
+        <w:ind w:left="2160" w:hanging="360"/>
+      </w:pPr>
+      <w:rPr>
+        <w:rFonts w:ascii="Wingdings" w:hAnsi="Wingdings" w:hint="default"/>
+      </w:rPr>
+    </w:lvl>
+    <w:lvl w:ilvl="3" w:tplc="04090001" w:tentative="1">
+      <w:start w:val="1"/>
+      <w:numFmt w:val="bullet"/>
+      <w:lvlText w:val=""/>
+      <w:lvlJc w:val="left"/>
+      <w:pPr>
+        <w:ind w:left="2880" w:hanging="360"/>
+      </w:pPr>
+      <w:rPr>
+        <w:rFonts w:ascii="Symbol" w:hAnsi="Symbol" w:hint="default"/>
+      </w:rPr>
+    </w:lvl>
+    <w:lvl w:ilvl="4" w:tplc="04090003" w:tentative="1">
+      <w:start w:val="1"/>
+      <w:numFmt w:val="bullet"/>
+      <w:lvlText w:val="o"/>
+      <w:lvlJc w:val="left"/>
+      <w:pPr>
+        <w:ind w:left="3600" w:hanging="360"/>
+      </w:pPr>
+      <w:rPr>
+        <w:rFonts w:ascii="Courier New" w:hAnsi="Courier New" w:cs="Courier New" w:hint="default"/>
+      </w:rPr>
+    </w:lvl>
+    <w:lvl w:ilvl="5" w:tplc="04090005" w:tentative="1">
+      <w:start w:val="1"/>
+      <w:numFmt w:val="bullet"/>
+      <w:lvlText w:val=""/>
+      <w:lvlJc w:val="left"/>
+      <w:pPr>
+        <w:ind w:left="4320" w:hanging="360"/>
+      </w:pPr>
+      <w:rPr>
+        <w:rFonts w:ascii="Wingdings" w:hAnsi="Wingdings" w:hint="default"/>
+      </w:rPr>
+    </w:lvl>
+    <w:lvl w:ilvl="6" w:tplc="04090001" w:tentative="1">
+      <w:start w:val="1"/>
+      <w:numFmt w:val="bullet"/>
+      <w:lvlText w:val=""/>
+      <w:lvlJc w:val="left"/>
+      <w:pPr>
+        <w:ind w:left="5040" w:hanging="360"/>
+      </w:pPr>
+      <w:rPr>
+        <w:rFonts w:ascii="Symbol" w:hAnsi="Symbol" w:hint="default"/>
+      </w:rPr>
+    </w:lvl>
+    <w:lvl w:ilvl="7" w:tplc="04090003" w:tentative="1">
+      <w:start w:val="1"/>
+      <w:numFmt w:val="bullet"/>
+      <w:lvlText w:val="o"/>
+      <w:lvlJc w:val="left"/>
+      <w:pPr>
+        <w:ind w:left="5760" w:hanging="360"/>
+      </w:pPr>
+      <w:rPr>
+        <w:rFonts w:ascii="Courier New" w:hAnsi="Courier New" w:cs="Courier New" w:hint="default"/>
+      </w:rPr>
+    </w:lvl>
+    <w:lvl w:ilvl="8" w:tplc="04090005" w:tentative="1">
+      <w:start w:val="1"/>
+      <w:numFmt w:val="bullet"/>
+      <w:lvlText w:val=""/>
+      <w:lvlJc w:val="left"/>
+      <w:pPr>
+        <w:ind w:left="6480" w:hanging="360"/>
+      </w:pPr>
+      <w:rPr>
+        <w:rFonts w:ascii="Wingdings" w:hAnsi="Wingdings" w:hint="default"/>
+      </w:rPr>
+    </w:lvl>
+  </w:abstractNum>
+  <w:abstractNum w:abstractNumId="6" w15:restartNumberingAfterBreak="0">
+    <w:nsid w:val="2D56744D"/>
+    <w:multiLevelType w:val="hybridMultilevel"/>
+    <w:tmpl w:val="F0906980"/>
+    <w:lvl w:ilvl="0" w:tplc="04090001">
+      <w:start w:val="1"/>
+      <w:numFmt w:val="bullet"/>
+      <w:lvlText w:val=""/>
+      <w:lvlJc w:val="left"/>
+      <w:pPr>
+        <w:ind w:left="2160" w:hanging="360"/>
+      </w:pPr>
+      <w:rPr>
+        <w:rFonts w:ascii="Symbol" w:hAnsi="Symbol" w:hint="default"/>
+      </w:rPr>
+    </w:lvl>
+    <w:lvl w:ilvl="1" w:tplc="04090003" w:tentative="1">
+      <w:start w:val="1"/>
+      <w:numFmt w:val="bullet"/>
+      <w:lvlText w:val="o"/>
+      <w:lvlJc w:val="left"/>
+      <w:pPr>
+        <w:ind w:left="2880" w:hanging="360"/>
+      </w:pPr>
+      <w:rPr>
+        <w:rFonts w:ascii="Courier New" w:hAnsi="Courier New" w:cs="Courier New" w:hint="default"/>
+      </w:rPr>
+    </w:lvl>
+    <w:lvl w:ilvl="2" w:tplc="04090005" w:tentative="1">
+      <w:start w:val="1"/>
+      <w:numFmt w:val="bullet"/>
+      <w:lvlText w:val=""/>
+      <w:lvlJc w:val="left"/>
+      <w:pPr>
+        <w:ind w:left="3600" w:hanging="360"/>
+      </w:pPr>
+      <w:rPr>
+        <w:rFonts w:ascii="Wingdings" w:hAnsi="Wingdings" w:hint="default"/>
+      </w:rPr>
+    </w:lvl>
+    <w:lvl w:ilvl="3" w:tplc="04090001" w:tentative="1">
+      <w:start w:val="1"/>
+      <w:numFmt w:val="bullet"/>
+      <w:lvlText w:val=""/>
+      <w:lvlJc w:val="left"/>
+      <w:pPr>
+        <w:ind w:left="4320" w:hanging="360"/>
+      </w:pPr>
+      <w:rPr>
+        <w:rFonts w:ascii="Symbol" w:hAnsi="Symbol" w:hint="default"/>
+      </w:rPr>
+    </w:lvl>
+    <w:lvl w:ilvl="4" w:tplc="04090003" w:tentative="1">
+      <w:start w:val="1"/>
+      <w:numFmt w:val="bullet"/>
+      <w:lvlText w:val="o"/>
+      <w:lvlJc w:val="left"/>
+      <w:pPr>
+        <w:ind w:left="5040" w:hanging="360"/>
+      </w:pPr>
+      <w:rPr>
+        <w:rFonts w:ascii="Courier New" w:hAnsi="Courier New" w:cs="Courier New" w:hint="default"/>
+      </w:rPr>
+    </w:lvl>
+    <w:lvl w:ilvl="5" w:tplc="04090005" w:tentative="1">
+      <w:start w:val="1"/>
+      <w:numFmt w:val="bullet"/>
+      <w:lvlText w:val=""/>
+      <w:lvlJc w:val="left"/>
+      <w:pPr>
+        <w:ind w:left="5760" w:hanging="360"/>
+      </w:pPr>
+      <w:rPr>
+        <w:rFonts w:ascii="Wingdings" w:hAnsi="Wingdings" w:hint="default"/>
+      </w:rPr>
+    </w:lvl>
+    <w:lvl w:ilvl="6" w:tplc="04090001" w:tentative="1">
+      <w:start w:val="1"/>
+      <w:numFmt w:val="bullet"/>
+      <w:lvlText w:val=""/>
+      <w:lvlJc w:val="left"/>
+      <w:pPr>
+        <w:ind w:left="6480" w:hanging="360"/>
+      </w:pPr>
+      <w:rPr>
+        <w:rFonts w:ascii="Symbol" w:hAnsi="Symbol" w:hint="default"/>
+      </w:rPr>
+    </w:lvl>
+    <w:lvl w:ilvl="7" w:tplc="04090003" w:tentative="1">
+      <w:start w:val="1"/>
+      <w:numFmt w:val="bullet"/>
+      <w:lvlText w:val="o"/>
+      <w:lvlJc w:val="left"/>
+      <w:pPr>
+        <w:ind w:left="7200" w:hanging="360"/>
+      </w:pPr>
+      <w:rPr>
+        <w:rFonts w:ascii="Courier New" w:hAnsi="Courier New" w:cs="Courier New" w:hint="default"/>
+      </w:rPr>
+    </w:lvl>
+    <w:lvl w:ilvl="8" w:tplc="04090005" w:tentative="1">
+      <w:start w:val="1"/>
+      <w:numFmt w:val="bullet"/>
+      <w:lvlText w:val=""/>
+      <w:lvlJc w:val="left"/>
+      <w:pPr>
+        <w:ind w:left="7920" w:hanging="360"/>
+      </w:pPr>
+      <w:rPr>
+        <w:rFonts w:ascii="Wingdings" w:hAnsi="Wingdings" w:hint="default"/>
+      </w:rPr>
+    </w:lvl>
+  </w:abstractNum>
+  <w:abstractNum w:abstractNumId="7" w15:restartNumberingAfterBreak="0">
+    <w:nsid w:val="5A826A5E"/>
+    <w:multiLevelType w:val="hybridMultilevel"/>
+    <w:tmpl w:val="E722BFA6"/>
+    <w:lvl w:ilvl="0" w:tplc="4790B804">
+      <w:numFmt w:val="bullet"/>
+      <w:lvlText w:val=""/>
+      <w:lvlJc w:val="left"/>
+      <w:pPr>
+        <w:ind w:left="1080" w:hanging="360"/>
+      </w:pPr>
+      <w:rPr>
+        <w:rFonts w:ascii="Wingdings" w:eastAsiaTheme="minorEastAsia" w:hAnsi="Wingdings" w:cstheme="minorBidi" w:hint="default"/>
+      </w:rPr>
+    </w:lvl>
+    <w:lvl w:ilvl="1" w:tplc="04090003" w:tentative="1">
+      <w:start w:val="1"/>
+      <w:numFmt w:val="bullet"/>
+      <w:lvlText w:val="o"/>
+      <w:lvlJc w:val="left"/>
+      <w:pPr>
+        <w:ind w:left="1800" w:hanging="360"/>
+      </w:pPr>
+      <w:rPr>
+        <w:rFonts w:ascii="Courier New" w:hAnsi="Courier New" w:cs="Courier New" w:hint="default"/>
+      </w:rPr>
+    </w:lvl>
+    <w:lvl w:ilvl="2" w:tplc="04090005" w:tentative="1">
+      <w:start w:val="1"/>
+      <w:numFmt w:val="bullet"/>
+      <w:lvlText w:val=""/>
+      <w:lvlJc w:val="left"/>
+      <w:pPr>
+        <w:ind w:left="2520" w:hanging="360"/>
+      </w:pPr>
+      <w:rPr>
+        <w:rFonts w:ascii="Wingdings" w:hAnsi="Wingdings" w:hint="default"/>
+      </w:rPr>
+    </w:lvl>
+    <w:lvl w:ilvl="3" w:tplc="04090001" w:tentative="1">
+      <w:start w:val="1"/>
+      <w:numFmt w:val="bullet"/>
+      <w:lvlText w:val=""/>
+      <w:lvlJc w:val="left"/>
+      <w:pPr>
+        <w:ind w:left="3240" w:hanging="360"/>
+      </w:pPr>
+      <w:rPr>
+        <w:rFonts w:ascii="Symbol" w:hAnsi="Symbol" w:hint="default"/>
+      </w:rPr>
+    </w:lvl>
+    <w:lvl w:ilvl="4" w:tplc="04090003" w:tentative="1">
+      <w:start w:val="1"/>
+      <w:numFmt w:val="bullet"/>
+      <w:lvlText w:val="o"/>
+      <w:lvlJc w:val="left"/>
+      <w:pPr>
+        <w:ind w:left="3960" w:hanging="360"/>
+      </w:pPr>
+      <w:rPr>
+        <w:rFonts w:ascii="Courier New" w:hAnsi="Courier New" w:cs="Courier New" w:hint="default"/>
+      </w:rPr>
+    </w:lvl>
+    <w:lvl w:ilvl="5" w:tplc="04090005" w:tentative="1">
+      <w:start w:val="1"/>
+      <w:numFmt w:val="bullet"/>
+      <w:lvlText w:val=""/>
+      <w:lvlJc w:val="left"/>
+      <w:pPr>
+        <w:ind w:left="4680" w:hanging="360"/>
+      </w:pPr>
+      <w:rPr>
+        <w:rFonts w:ascii="Wingdings" w:hAnsi="Wingdings" w:hint="default"/>
+      </w:rPr>
+    </w:lvl>
+    <w:lvl w:ilvl="6" w:tplc="04090001" w:tentative="1">
+      <w:start w:val="1"/>
+      <w:numFmt w:val="bullet"/>
+      <w:lvlText w:val=""/>
+      <w:lvlJc w:val="left"/>
+      <w:pPr>
+        <w:ind w:left="5400" w:hanging="360"/>
+      </w:pPr>
+      <w:rPr>
+        <w:rFonts w:ascii="Symbol" w:hAnsi="Symbol" w:hint="default"/>
+      </w:rPr>
+    </w:lvl>
+    <w:lvl w:ilvl="7" w:tplc="04090003" w:tentative="1">
+      <w:start w:val="1"/>
+      <w:numFmt w:val="bullet"/>
+      <w:lvlText w:val="o"/>
+      <w:lvlJc w:val="left"/>
+      <w:pPr>
+        <w:ind w:left="6120" w:hanging="360"/>
+      </w:pPr>
+      <w:rPr>
+        <w:rFonts w:ascii="Courier New" w:hAnsi="Courier New" w:cs="Courier New" w:hint="default"/>
+      </w:rPr>
+    </w:lvl>
+    <w:lvl w:ilvl="8" w:tplc="04090005" w:tentative="1">
+      <w:start w:val="1"/>
+      <w:numFmt w:val="bullet"/>
+      <w:lvlText w:val=""/>
+      <w:lvlJc w:val="left"/>
+      <w:pPr>
+        <w:ind w:left="6840" w:hanging="360"/>
+      </w:pPr>
+      <w:rPr>
+        <w:rFonts w:ascii="Wingdings" w:hAnsi="Wingdings" w:hint="default"/>
+      </w:rPr>
+    </w:lvl>
+  </w:abstractNum>
+  <w:abstractNum w:abstractNumId="8" w15:restartNumberingAfterBreak="0">
     <w:nsid w:val="5FF34673"/>
     <w:multiLevelType w:val="hybridMultilevel"/>
     <w:tmpl w:val="FD76548A"/>
@@ -1289,7 +2416,7 @@
       </w:rPr>
     </w:lvl>
   </w:abstractNum>
-  <w:abstractNum w:abstractNumId="3" w15:restartNumberingAfterBreak="0">
+  <w:abstractNum w:abstractNumId="9" w15:restartNumberingAfterBreak="0">
     <w:nsid w:val="6BDB7284"/>
     <w:multiLevelType w:val="hybridMultilevel"/>
     <w:tmpl w:val="22A223C0"/>
@@ -1402,16 +2529,34 @@
     </w:lvl>
   </w:abstractNum>
   <w:num w:numId="1">
+    <w:abstractNumId w:val="8"/>
+  </w:num>
+  <w:num w:numId="2">
+    <w:abstractNumId w:val="1"/>
+  </w:num>
+  <w:num w:numId="3">
+    <w:abstractNumId w:val="9"/>
+  </w:num>
+  <w:num w:numId="4">
     <w:abstractNumId w:val="2"/>
   </w:num>
-  <w:num w:numId="2">
+  <w:num w:numId="5">
+    <w:abstractNumId w:val="5"/>
+  </w:num>
+  <w:num w:numId="6">
+    <w:abstractNumId w:val="6"/>
+  </w:num>
+  <w:num w:numId="7">
+    <w:abstractNumId w:val="4"/>
+  </w:num>
+  <w:num w:numId="8">
+    <w:abstractNumId w:val="3"/>
+  </w:num>
+  <w:num w:numId="9">
     <w:abstractNumId w:val="0"/>
   </w:num>
-  <w:num w:numId="3">
-    <w:abstractNumId w:val="3"/>
-  </w:num>
-  <w:num w:numId="4">
-    <w:abstractNumId w:val="1"/>
+  <w:num w:numId="10">
+    <w:abstractNumId w:val="7"/>
   </w:num>
 </w:numbering>
 </file>
